--- a/Notitzen.docx
+++ b/Notitzen.docx
@@ -157,6 +157,9 @@
           <w:lang w:eastAsia="de-DE"/>
         </w:rPr>
         <w:t>Ostmarkstraße 25, 76227 Karlsruhe</w:t>
+      </w:r>
+      <w:r>
+        <w:t>, Deutschland</w:t>
       </w:r>
       <w:r>
         <w:rPr>
@@ -235,6 +238,9 @@
           <w:headerReference w:type="default" r:id="rId9"/>
           <w:headerReference w:type="first" r:id="rId10"/>
           <w:footerReference w:type="first" r:id="rId11"/>
+          <w:footnotePr>
+            <w:numRestart w:val="eachPage"/>
+          </w:footnotePr>
           <w:pgSz w:w="11906" w:h="16838" w:code="9"/>
           <w:pgMar w:top="1418" w:right="1985" w:bottom="1418" w:left="1418" w:header="720" w:footer="720" w:gutter="0"/>
           <w:pgNumType w:fmt="lowerRoman" w:start="1"/>
@@ -289,6 +295,9 @@
       <w:pPr>
         <w:jc w:val="left"/>
         <w:sectPr>
+          <w:footnotePr>
+            <w:numRestart w:val="eachPage"/>
+          </w:footnotePr>
           <w:pgSz w:w="11906" w:h="16838" w:code="9"/>
           <w:pgMar w:top="1418" w:right="1985" w:bottom="1418" w:left="1418" w:header="720" w:footer="720" w:gutter="0"/>
           <w:pgNumType w:fmt="lowerRoman" w:start="1"/>
@@ -3796,6 +3805,9 @@
           <w:headerReference w:type="default" r:id="rId12"/>
           <w:footerReference w:type="default" r:id="rId13"/>
           <w:footerReference w:type="first" r:id="rId14"/>
+          <w:footnotePr>
+            <w:numRestart w:val="eachPage"/>
+          </w:footnotePr>
           <w:pgSz w:w="11906" w:h="16838" w:code="9"/>
           <w:pgMar w:top="1418" w:right="1985" w:bottom="1418" w:left="1418" w:header="720" w:footer="720" w:gutter="0"/>
           <w:pgNumType w:fmt="upperRoman" w:start="1"/>
@@ -4063,6 +4075,9 @@
           <w:footerReference w:type="default" r:id="rId16"/>
           <w:headerReference w:type="first" r:id="rId17"/>
           <w:footerReference w:type="first" r:id="rId18"/>
+          <w:footnotePr>
+            <w:numRestart w:val="eachPage"/>
+          </w:footnotePr>
           <w:pgSz w:w="11906" w:h="16838" w:code="9"/>
           <w:pgMar w:top="1418" w:right="1985" w:bottom="1418" w:left="1418" w:header="720" w:footer="720" w:gutter="0"/>
           <w:pgNumType w:fmt="upperRoman"/>
@@ -4218,51 +4233,11 @@
         <w:rPr>
           <w:lang w:eastAsia="de-DE"/>
         </w:rPr>
-      </w:pPr>
-    </w:p>
-    <w:p>
-      <w:pPr>
-        <w:rPr>
-          <w:lang w:eastAsia="de-DE"/>
-        </w:rPr>
-      </w:pPr>
-    </w:p>
-    <w:p>
-      <w:pPr>
-        <w:rPr>
-          <w:lang w:eastAsia="de-DE"/>
-        </w:rPr>
-      </w:pPr>
-    </w:p>
-    <w:p>
-      <w:pPr>
-        <w:jc w:val="right"/>
-        <w:rPr>
-          <w:lang w:eastAsia="de-DE"/>
-        </w:rPr>
-      </w:pPr>
-    </w:p>
-    <w:p>
-      <w:pPr>
-        <w:rPr>
-          <w:lang w:eastAsia="de-DE"/>
-        </w:rPr>
-      </w:pPr>
-    </w:p>
-    <w:p>
-      <w:pPr>
-        <w:rPr>
-          <w:lang w:eastAsia="de-DE"/>
-        </w:rPr>
-      </w:pPr>
-    </w:p>
-    <w:p>
-      <w:pPr>
-        <w:rPr>
-          <w:lang w:eastAsia="de-DE"/>
-        </w:rPr>
         <w:sectPr>
           <w:footerReference w:type="first" r:id="rId19"/>
+          <w:footnotePr>
+            <w:numRestart w:val="eachPage"/>
+          </w:footnotePr>
           <w:pgSz w:w="11906" w:h="16838" w:code="9"/>
           <w:pgMar w:top="1418" w:right="1985" w:bottom="1418" w:left="1418" w:header="720" w:footer="720" w:gutter="0"/>
           <w:pgNumType w:start="1"/>
@@ -4316,20 +4291,26 @@
       </w:r>
       <w:bookmarkEnd w:id="11"/>
     </w:p>
+    <w:p>
+      <w:pPr>
+        <w:rPr>
+          <w:rFonts w:hint="eastAsia"/>
+        </w:rPr>
+      </w:pPr>
+      <w:r>
+        <w:rPr>
+          <w:rFonts w:hint="eastAsia"/>
+        </w:rPr>
+        <w:t>力学是物理学中最古老的同时也是发展最广的分支</w:t>
+      </w:r>
+    </w:p>
     <w:p/>
     <w:p>
       <w:pPr>
-        <w:rPr>
-          <w:lang w:eastAsia="de-DE"/>
-        </w:rPr>
-      </w:pPr>
-    </w:p>
-    <w:p>
-      <w:pPr>
-        <w:rPr>
-          <w:lang w:eastAsia="de-DE"/>
-        </w:rPr>
         <w:sectPr>
+          <w:footnotePr>
+            <w:numRestart w:val="eachPage"/>
+          </w:footnotePr>
           <w:pgSz w:w="11906" w:h="16838" w:code="9"/>
           <w:pgMar w:top="1418" w:right="1985" w:bottom="1418" w:left="1418" w:header="720" w:footer="720" w:gutter="0"/>
           <w:cols w:space="720"/>
@@ -4368,6 +4349,150 @@
         <w:t>静力学</w:t>
       </w:r>
       <w:bookmarkEnd w:id="13"/>
+      <w:r>
+        <w:rPr>
+          <w:rFonts w:hint="eastAsia"/>
+        </w:rPr>
+        <w:t>（</w:t>
+      </w:r>
+      <w:r>
+        <w:t>Technische Mechanik 1</w:t>
+      </w:r>
+      <w:r>
+        <w:rPr>
+          <w:rFonts w:hint="eastAsia"/>
+        </w:rPr>
+        <w:t>）</w:t>
+      </w:r>
+      <w:r>
+        <w:rPr>
+          <w:rStyle w:val="Funotenzeichen"/>
+        </w:rPr>
+        <w:footnoteReference w:id="3"/>
+      </w:r>
+    </w:p>
+    <w:p>
+      <w:pPr>
+        <w:pStyle w:val="berschrift3"/>
+      </w:pPr>
+      <w:r>
+        <w:rPr>
+          <w:rFonts w:hint="eastAsia"/>
+        </w:rPr>
+        <w:t>基本概念</w:t>
+      </w:r>
+    </w:p>
+    <w:p>
+      <w:pPr>
+        <w:pStyle w:val="berschrift3"/>
+      </w:pPr>
+      <w:r>
+        <w:rPr>
+          <w:rFonts w:hint="eastAsia"/>
+        </w:rPr>
+        <w:t>具有共同作用点的力</w:t>
+      </w:r>
+    </w:p>
+    <w:p>
+      <w:pPr>
+        <w:pStyle w:val="berschrift3"/>
+      </w:pPr>
+      <w:r>
+        <w:rPr>
+          <w:rFonts w:hint="eastAsia"/>
+        </w:rPr>
+        <w:t>一般的受力体系和刚体的受力平衡</w:t>
+      </w:r>
+    </w:p>
+    <w:p>
+      <w:pPr>
+        <w:pStyle w:val="berschrift3"/>
+      </w:pPr>
+      <w:r>
+        <w:rPr>
+          <w:rFonts w:hint="eastAsia"/>
+        </w:rPr>
+        <w:t>重心</w:t>
+      </w:r>
+    </w:p>
+    <w:p>
+      <w:pPr>
+        <w:pStyle w:val="berschrift3"/>
+      </w:pPr>
+      <w:r>
+        <w:rPr>
+          <w:rFonts w:hint="eastAsia"/>
+        </w:rPr>
+        <w:t>支座反力</w:t>
+      </w:r>
+    </w:p>
+    <w:p>
+      <w:pPr>
+        <w:pStyle w:val="berschrift3"/>
+      </w:pPr>
+      <w:r>
+        <w:rPr>
+          <w:rFonts w:hint="eastAsia"/>
+        </w:rPr>
+        <w:t>桁架结构</w:t>
+      </w:r>
+    </w:p>
+    <w:p>
+      <w:pPr>
+        <w:pStyle w:val="berschrift3"/>
+      </w:pPr>
+      <w:r>
+        <w:rPr>
+          <w:rFonts w:hint="eastAsia"/>
+        </w:rPr>
+        <w:t>梁、框架、拱形结构</w:t>
+      </w:r>
+    </w:p>
+    <w:p>
+      <w:pPr>
+        <w:pStyle w:val="berschrift3"/>
+      </w:pPr>
+      <w:r>
+        <w:rPr>
+          <w:rFonts w:hint="eastAsia"/>
+        </w:rPr>
+        <w:t>力的做功</w:t>
+      </w:r>
+    </w:p>
+    <w:p>
+      <w:pPr>
+        <w:pStyle w:val="berschrift3"/>
+        <w:rPr>
+          <w:rFonts w:hint="eastAsia"/>
+        </w:rPr>
+      </w:pPr>
+      <w:r>
+        <w:rPr>
+          <w:rFonts w:hint="eastAsia"/>
+        </w:rPr>
+        <w:t>粘合力和摩擦力</w:t>
+      </w:r>
+    </w:p>
+    <w:p>
+      <w:pPr>
+        <w:rPr>
+          <w:rFonts w:hint="eastAsia"/>
+        </w:rPr>
+      </w:pPr>
+    </w:p>
+    <w:p>
+      <w:pPr>
+        <w:rPr>
+          <w:rFonts w:hint="eastAsia"/>
+        </w:rPr>
+      </w:pPr>
+    </w:p>
+    <w:p>
+      <w:pPr>
+        <w:rPr>
+          <w:rFonts w:hint="eastAsia"/>
+        </w:rPr>
+      </w:pPr>
     </w:p>
     <w:p/>
     <w:p>
@@ -4391,6 +4516,21 @@
         <w:t>结构动力学</w:t>
       </w:r>
       <w:bookmarkEnd w:id="14"/>
+      <w:r>
+        <w:rPr>
+          <w:rFonts w:hint="eastAsia"/>
+        </w:rPr>
+        <w:t>（</w:t>
+      </w:r>
+      <w:r>
+        <w:t>Technische Mechanik 3</w:t>
+      </w:r>
+      <w:r>
+        <w:rPr>
+          <w:rFonts w:hint="eastAsia"/>
+        </w:rPr>
+        <w:t>）</w:t>
+      </w:r>
     </w:p>
     <w:p>
       <w:pPr>
@@ -4407,7 +4547,7 @@
         <w:rPr>
           <w:rStyle w:val="Funotenzeichen"/>
         </w:rPr>
-        <w:footnoteReference w:id="3"/>
+        <w:footnoteReference w:id="4"/>
       </w:r>
       <w:bookmarkEnd w:id="15"/>
     </w:p>
@@ -4631,6 +4771,9 @@
     <w:p>
       <w:pPr>
         <w:sectPr>
+          <w:footnotePr>
+            <w:numRestart w:val="eachPage"/>
+          </w:footnotePr>
           <w:pgSz w:w="11906" w:h="16838" w:code="9"/>
           <w:pgMar w:top="1418" w:right="1985" w:bottom="1418" w:left="1418" w:header="720" w:footer="720" w:gutter="0"/>
           <w:cols w:space="720"/>
@@ -4662,6 +4805,9 @@
     <w:p>
       <w:pPr>
         <w:sectPr>
+          <w:footnotePr>
+            <w:numRestart w:val="eachPage"/>
+          </w:footnotePr>
           <w:pgSz w:w="11906" w:h="16838" w:code="9"/>
           <w:pgMar w:top="1418" w:right="1985" w:bottom="1418" w:left="1418" w:header="720" w:footer="720" w:gutter="0"/>
           <w:cols w:space="720"/>
@@ -5137,6 +5283,9 @@
     <w:p>
       <w:pPr>
         <w:sectPr>
+          <w:footnotePr>
+            <w:numRestart w:val="eachPage"/>
+          </w:footnotePr>
           <w:pgSz w:w="11906" w:h="16838" w:code="9"/>
           <w:pgMar w:top="1418" w:right="1985" w:bottom="1418" w:left="1418" w:header="720" w:footer="720" w:gutter="0"/>
           <w:cols w:space="720"/>
@@ -5230,6 +5379,9 @@
     <w:p>
       <w:pPr>
         <w:sectPr>
+          <w:footnotePr>
+            <w:numRestart w:val="eachPage"/>
+          </w:footnotePr>
           <w:pgSz w:w="11906" w:h="16838" w:code="9"/>
           <w:pgMar w:top="1418" w:right="1985" w:bottom="1418" w:left="1418" w:header="720" w:footer="720" w:gutter="0"/>
           <w:cols w:space="720"/>
@@ -5293,7 +5445,8 @@
       </w:tblPr>
       <w:tblGrid>
         <w:gridCol w:w="1838"/>
-        <w:gridCol w:w="6655"/>
+        <w:gridCol w:w="2880"/>
+        <w:gridCol w:w="3775"/>
       </w:tblGrid>
       <w:tr>
         <w:trPr>
@@ -5327,6 +5480,7 @@
         <w:tc>
           <w:tcPr>
             <w:tcW w:w="6655" w:type="dxa"/>
+            <w:gridSpan w:val="2"/>
           </w:tcPr>
           <w:p>
             <w:pPr>
@@ -5790,19 +5944,6 @@
               </w:rPr>
               <w:t>。</w:t>
             </w:r>
-          </w:p>
-          <w:p>
-            <w:pPr>
-              <w:tabs>
-                <w:tab w:val="clear" w:pos="709"/>
-                <w:tab w:val="clear" w:pos="4253"/>
-                <w:tab w:val="clear" w:pos="4536"/>
-                <w:tab w:val="left" w:pos="8503"/>
-              </w:tabs>
-              <w:rPr>
-                <w:sz w:val="20"/>
-              </w:rPr>
-            </w:pPr>
           </w:p>
         </w:tc>
       </w:tr>
@@ -5838,6 +5979,7 @@
         <w:tc>
           <w:tcPr>
             <w:tcW w:w="6655" w:type="dxa"/>
+            <w:gridSpan w:val="2"/>
           </w:tcPr>
           <w:p>
             <w:pPr>
@@ -5848,7 +5990,6 @@
                 <w:tab w:val="left" w:pos="8503"/>
               </w:tabs>
               <w:rPr>
-                <w:rFonts w:hint="eastAsia"/>
                 <w:sz w:val="20"/>
               </w:rPr>
             </w:pPr>
@@ -5933,22 +6074,23 @@
                 <w:rFonts w:hint="eastAsia"/>
                 <w:sz w:val="20"/>
               </w:rPr>
-              <w:t>。</w:t>
-            </w:r>
-          </w:p>
-          <w:p>
-            <w:pPr>
-              <w:tabs>
-                <w:tab w:val="clear" w:pos="709"/>
-                <w:tab w:val="clear" w:pos="4253"/>
-                <w:tab w:val="clear" w:pos="4536"/>
-                <w:tab w:val="left" w:pos="8503"/>
-              </w:tabs>
-              <w:rPr>
-                <w:rFonts w:hint="eastAsia"/>
+              <w:t>，两河指的是幼发拉底河和底格里斯河（巴比伦人也在此建立文明），在这个平原上发展了目前欧亚大陆上考古已知的世界上第一个城市，颁布了欧亚大陆第一部完整的法典</w:t>
+            </w:r>
+            <w:r>
+              <w:rPr>
+                <w:rFonts w:hint="eastAsia"/>
+                <w:b/>
                 <w:sz w:val="20"/>
               </w:rPr>
-            </w:pPr>
+              <w:t>汉谟拉比法典</w:t>
+            </w:r>
+            <w:r>
+              <w:rPr>
+                <w:rFonts w:hint="eastAsia"/>
+                <w:sz w:val="20"/>
+              </w:rPr>
+              <w:t>，苏美尔人发明了锲形文字。</w:t>
+            </w:r>
           </w:p>
         </w:tc>
       </w:tr>
@@ -5969,7 +6111,6 @@
                 <w:tab w:val="left" w:pos="8503"/>
               </w:tabs>
               <w:rPr>
-                <w:rFonts w:hint="eastAsia"/>
                 <w:b/>
               </w:rPr>
             </w:pPr>
@@ -5978,13 +6119,13 @@
                 <w:rFonts w:hint="eastAsia"/>
                 <w:b/>
               </w:rPr>
-              <w:t>文化</w:t>
+              <w:t>古代文明</w:t>
             </w:r>
           </w:p>
         </w:tc>
         <w:tc>
           <w:tcPr>
-            <w:tcW w:w="6655" w:type="dxa"/>
+            <w:tcW w:w="2880" w:type="dxa"/>
           </w:tcPr>
           <w:p>
             <w:pPr>
@@ -6003,22 +6144,7 @@
                 <w:rFonts w:hint="eastAsia"/>
                 <w:sz w:val="20"/>
               </w:rPr>
-              <w:t>文化是生物在其发展过程中积累起跟自身生活相关的知识或经验，使其适应自然或周围的环境，是一群共同生活在相同自然环境及经济生产方式的人所形成的一种</w:t>
-            </w:r>
-            <w:r>
-              <w:rPr>
-                <w:rFonts w:hint="eastAsia"/>
-                <w:b/>
-                <w:sz w:val="20"/>
-              </w:rPr>
-              <w:t>约定俗成潜意识</w:t>
-            </w:r>
-            <w:r>
-              <w:rPr>
-                <w:rFonts w:hint="eastAsia"/>
-                <w:sz w:val="20"/>
-              </w:rPr>
-              <w:t>的外在表现。通俗来说，文化是指人类实践活动所创造的一切物质、精神成果。</w:t>
+              <w:t>两河文明</w:t>
             </w:r>
           </w:p>
           <w:p>
@@ -6030,10 +6156,365 @@
                 <w:tab w:val="left" w:pos="8503"/>
               </w:tabs>
               <w:rPr>
-                <w:rFonts w:hint="eastAsia"/>
                 <w:sz w:val="20"/>
               </w:rPr>
             </w:pPr>
+            <w:r>
+              <w:rPr>
+                <w:rFonts w:hint="eastAsia"/>
+                <w:sz w:val="20"/>
+              </w:rPr>
+              <w:t>尼罗河文明</w:t>
+            </w:r>
+          </w:p>
+          <w:p>
+            <w:pPr>
+              <w:tabs>
+                <w:tab w:val="clear" w:pos="709"/>
+                <w:tab w:val="clear" w:pos="4253"/>
+                <w:tab w:val="clear" w:pos="4536"/>
+                <w:tab w:val="left" w:pos="8503"/>
+              </w:tabs>
+              <w:rPr>
+                <w:sz w:val="20"/>
+              </w:rPr>
+            </w:pPr>
+            <w:r>
+              <w:rPr>
+                <w:rFonts w:hint="eastAsia"/>
+                <w:sz w:val="20"/>
+              </w:rPr>
+              <w:t>印度河文明</w:t>
+            </w:r>
+          </w:p>
+          <w:p>
+            <w:pPr>
+              <w:tabs>
+                <w:tab w:val="clear" w:pos="709"/>
+                <w:tab w:val="clear" w:pos="4253"/>
+                <w:tab w:val="clear" w:pos="4536"/>
+                <w:tab w:val="left" w:pos="8503"/>
+              </w:tabs>
+              <w:rPr>
+                <w:sz w:val="20"/>
+              </w:rPr>
+            </w:pPr>
+            <w:r>
+              <w:rPr>
+                <w:rFonts w:hint="eastAsia"/>
+                <w:sz w:val="20"/>
+              </w:rPr>
+              <w:t>黄河文明</w:t>
+            </w:r>
+          </w:p>
+          <w:p>
+            <w:pPr>
+              <w:tabs>
+                <w:tab w:val="clear" w:pos="709"/>
+                <w:tab w:val="clear" w:pos="4253"/>
+                <w:tab w:val="clear" w:pos="4536"/>
+                <w:tab w:val="left" w:pos="8503"/>
+              </w:tabs>
+              <w:rPr>
+                <w:sz w:val="20"/>
+              </w:rPr>
+            </w:pPr>
+            <w:r>
+              <w:rPr>
+                <w:rFonts w:hint="eastAsia"/>
+                <w:sz w:val="20"/>
+              </w:rPr>
+              <w:t>长江文明</w:t>
+            </w:r>
+          </w:p>
+          <w:p>
+            <w:pPr>
+              <w:tabs>
+                <w:tab w:val="clear" w:pos="709"/>
+                <w:tab w:val="clear" w:pos="4253"/>
+                <w:tab w:val="clear" w:pos="4536"/>
+                <w:tab w:val="left" w:pos="8503"/>
+              </w:tabs>
+              <w:rPr>
+                <w:sz w:val="20"/>
+              </w:rPr>
+            </w:pPr>
+            <w:r>
+              <w:rPr>
+                <w:rFonts w:hint="eastAsia"/>
+                <w:sz w:val="20"/>
+              </w:rPr>
+              <w:t>爱</w:t>
+            </w:r>
+            <w:r>
+              <w:rPr>
+                <w:rFonts w:hint="eastAsia"/>
+                <w:sz w:val="20"/>
+              </w:rPr>
+              <w:t>琴</w:t>
+            </w:r>
+            <w:r>
+              <w:rPr>
+                <w:rFonts w:hint="eastAsia"/>
+                <w:sz w:val="20"/>
+              </w:rPr>
+              <w:t>文明</w:t>
+            </w:r>
+            <w:r>
+              <w:rPr>
+                <w:rFonts w:hint="eastAsia"/>
+                <w:sz w:val="20"/>
+              </w:rPr>
+              <w:t>（是希腊及爱琴海沿岸古代文明的总称）</w:t>
+            </w:r>
+          </w:p>
+        </w:tc>
+        <w:tc>
+          <w:tcPr>
+            <w:tcW w:w="3775" w:type="dxa"/>
+            <w:vAlign w:val="center"/>
+          </w:tcPr>
+          <w:p>
+            <w:pPr>
+              <w:tabs>
+                <w:tab w:val="clear" w:pos="709"/>
+                <w:tab w:val="clear" w:pos="4253"/>
+                <w:tab w:val="clear" w:pos="4536"/>
+                <w:tab w:val="left" w:pos="8503"/>
+              </w:tabs>
+              <w:jc w:val="left"/>
+              <w:rPr>
+                <w:sz w:val="20"/>
+              </w:rPr>
+            </w:pPr>
+            <w:r>
+              <w:rPr>
+                <w:rFonts w:hint="eastAsia"/>
+                <w:sz w:val="20"/>
+              </w:rPr>
+              <w:t>公元前3</w:t>
+            </w:r>
+            <w:r>
+              <w:rPr>
+                <w:sz w:val="20"/>
+              </w:rPr>
+              <w:t>500</w:t>
+            </w:r>
+            <w:r>
+              <w:rPr>
+                <w:rFonts w:hint="eastAsia"/>
+                <w:sz w:val="20"/>
+              </w:rPr>
+              <w:t>年</w:t>
+            </w:r>
+          </w:p>
+          <w:p>
+            <w:pPr>
+              <w:tabs>
+                <w:tab w:val="clear" w:pos="709"/>
+                <w:tab w:val="clear" w:pos="4253"/>
+                <w:tab w:val="clear" w:pos="4536"/>
+                <w:tab w:val="left" w:pos="8503"/>
+              </w:tabs>
+              <w:jc w:val="left"/>
+              <w:rPr>
+                <w:sz w:val="20"/>
+              </w:rPr>
+            </w:pPr>
+            <w:r>
+              <w:rPr>
+                <w:rFonts w:hint="eastAsia"/>
+                <w:sz w:val="20"/>
+              </w:rPr>
+              <w:t>公元前3</w:t>
+            </w:r>
+            <w:r>
+              <w:rPr>
+                <w:sz w:val="20"/>
+              </w:rPr>
+              <w:t>150</w:t>
+            </w:r>
+            <w:r>
+              <w:rPr>
+                <w:rFonts w:hint="eastAsia"/>
+                <w:sz w:val="20"/>
+              </w:rPr>
+              <w:t>年</w:t>
+            </w:r>
+          </w:p>
+          <w:p>
+            <w:pPr>
+              <w:tabs>
+                <w:tab w:val="clear" w:pos="709"/>
+                <w:tab w:val="clear" w:pos="4253"/>
+                <w:tab w:val="clear" w:pos="4536"/>
+                <w:tab w:val="left" w:pos="8503"/>
+              </w:tabs>
+              <w:jc w:val="left"/>
+              <w:rPr>
+                <w:sz w:val="20"/>
+              </w:rPr>
+            </w:pPr>
+            <w:r>
+              <w:rPr>
+                <w:rFonts w:hint="eastAsia"/>
+                <w:sz w:val="20"/>
+              </w:rPr>
+              <w:t>公元前2</w:t>
+            </w:r>
+            <w:r>
+              <w:rPr>
+                <w:sz w:val="20"/>
+              </w:rPr>
+              <w:t>600</w:t>
+            </w:r>
+            <w:r>
+              <w:rPr>
+                <w:rFonts w:hint="eastAsia"/>
+                <w:sz w:val="20"/>
+              </w:rPr>
+              <w:t>年</w:t>
+            </w:r>
+          </w:p>
+          <w:p>
+            <w:pPr>
+              <w:tabs>
+                <w:tab w:val="clear" w:pos="709"/>
+                <w:tab w:val="clear" w:pos="4253"/>
+                <w:tab w:val="clear" w:pos="4536"/>
+                <w:tab w:val="left" w:pos="8503"/>
+              </w:tabs>
+              <w:jc w:val="left"/>
+              <w:rPr>
+                <w:sz w:val="20"/>
+              </w:rPr>
+            </w:pPr>
+            <w:r>
+              <w:rPr>
+                <w:rFonts w:hint="eastAsia"/>
+                <w:sz w:val="20"/>
+              </w:rPr>
+              <w:t>公元前1</w:t>
+            </w:r>
+            <w:r>
+              <w:rPr>
+                <w:sz w:val="20"/>
+              </w:rPr>
+              <w:t>800</w:t>
+            </w:r>
+            <w:r>
+              <w:rPr>
+                <w:rFonts w:hint="eastAsia"/>
+                <w:sz w:val="20"/>
+              </w:rPr>
+              <w:t>年</w:t>
+            </w:r>
+          </w:p>
+          <w:p>
+            <w:pPr>
+              <w:tabs>
+                <w:tab w:val="clear" w:pos="709"/>
+                <w:tab w:val="clear" w:pos="4253"/>
+                <w:tab w:val="clear" w:pos="4536"/>
+                <w:tab w:val="left" w:pos="8503"/>
+              </w:tabs>
+              <w:jc w:val="left"/>
+              <w:rPr>
+                <w:sz w:val="20"/>
+              </w:rPr>
+            </w:pPr>
+            <w:r>
+              <w:rPr>
+                <w:rFonts w:hint="eastAsia"/>
+                <w:sz w:val="20"/>
+              </w:rPr>
+              <w:t>公元前1</w:t>
+            </w:r>
+            <w:r>
+              <w:rPr>
+                <w:sz w:val="20"/>
+              </w:rPr>
+              <w:t>600</w:t>
+            </w:r>
+            <w:r>
+              <w:rPr>
+                <w:rFonts w:hint="eastAsia"/>
+                <w:sz w:val="20"/>
+              </w:rPr>
+              <w:t>年</w:t>
+            </w:r>
+          </w:p>
+          <w:p>
+            <w:pPr>
+              <w:tabs>
+                <w:tab w:val="clear" w:pos="709"/>
+                <w:tab w:val="clear" w:pos="4253"/>
+                <w:tab w:val="clear" w:pos="4536"/>
+                <w:tab w:val="left" w:pos="8503"/>
+              </w:tabs>
+              <w:jc w:val="left"/>
+              <w:rPr>
+                <w:sz w:val="20"/>
+              </w:rPr>
+            </w:pPr>
+            <w:r>
+              <w:rPr>
+                <w:rFonts w:hint="eastAsia"/>
+                <w:sz w:val="20"/>
+              </w:rPr>
+              <w:t>公元前2</w:t>
+            </w:r>
+            <w:r>
+              <w:rPr>
+                <w:sz w:val="20"/>
+              </w:rPr>
+              <w:t>7</w:t>
+            </w:r>
+            <w:r>
+              <w:rPr>
+                <w:sz w:val="20"/>
+              </w:rPr>
+              <w:t>00</w:t>
+            </w:r>
+            <w:r>
+              <w:rPr>
+                <w:rFonts w:hint="eastAsia"/>
+                <w:sz w:val="20"/>
+              </w:rPr>
+              <w:t>年</w:t>
+            </w:r>
+            <w:r>
+              <w:rPr>
+                <w:sz w:val="20"/>
+              </w:rPr>
+              <w:t>–</w:t>
+            </w:r>
+            <w:r>
+              <w:rPr>
+                <w:sz w:val="20"/>
+              </w:rPr>
+              <w:t xml:space="preserve"> </w:t>
+            </w:r>
+            <w:r>
+              <w:rPr>
+                <w:rFonts w:hint="eastAsia"/>
+                <w:sz w:val="20"/>
+              </w:rPr>
+              <w:t>公元前1</w:t>
+            </w:r>
+            <w:r>
+              <w:rPr>
+                <w:sz w:val="20"/>
+              </w:rPr>
+              <w:t>100</w:t>
+            </w:r>
+            <w:r>
+              <w:rPr>
+                <w:rFonts w:hint="eastAsia"/>
+                <w:sz w:val="20"/>
+              </w:rPr>
+              <w:t>年</w:t>
+            </w:r>
           </w:p>
         </w:tc>
       </w:tr>
@@ -6054,7 +6535,6 @@
                 <w:tab w:val="left" w:pos="8503"/>
               </w:tabs>
               <w:rPr>
-                <w:rFonts w:hint="eastAsia"/>
                 <w:b/>
               </w:rPr>
             </w:pPr>
@@ -6063,13 +6543,13 @@
                 <w:rFonts w:hint="eastAsia"/>
                 <w:b/>
               </w:rPr>
-              <w:t>史前时代</w:t>
+              <w:t>古典文明</w:t>
             </w:r>
           </w:p>
         </w:tc>
         <w:tc>
           <w:tcPr>
-            <w:tcW w:w="6655" w:type="dxa"/>
+            <w:tcW w:w="2880" w:type="dxa"/>
           </w:tcPr>
           <w:p>
             <w:pPr>
@@ -6088,33 +6568,7 @@
                 <w:rFonts w:hint="eastAsia"/>
                 <w:sz w:val="20"/>
               </w:rPr>
-              <w:t>史前时代一般指人类出现到文字出现之前的时代。史前时代通常指公元前4</w:t>
-            </w:r>
-            <w:r>
-              <w:rPr>
-                <w:sz w:val="20"/>
-              </w:rPr>
-              <w:t>000</w:t>
-            </w:r>
-            <w:r>
-              <w:rPr>
-                <w:rFonts w:hint="eastAsia"/>
-                <w:sz w:val="20"/>
-              </w:rPr>
-              <w:t>年以前的时期。根据人类对工具的使用程度可以将史前时代划分为三个时期</w:t>
-            </w:r>
-            <w:r>
-              <w:rPr>
-                <w:rStyle w:val="Funotenzeichen"/>
-              </w:rPr>
-              <w:footnoteReference w:id="4"/>
-            </w:r>
-            <w:r>
-              <w:rPr>
-                <w:rFonts w:hint="eastAsia"/>
-                <w:sz w:val="20"/>
-              </w:rPr>
-              <w:t>：石器时代、青铜时代和铁器时代。</w:t>
+              <w:t>古希腊文明</w:t>
             </w:r>
           </w:p>
           <w:p>
@@ -6129,6 +6583,402 @@
                 <w:sz w:val="20"/>
               </w:rPr>
             </w:pPr>
+            <w:r>
+              <w:rPr>
+                <w:rFonts w:hint="eastAsia"/>
+                <w:sz w:val="20"/>
+              </w:rPr>
+              <w:t>古罗马文明</w:t>
+            </w:r>
+          </w:p>
+          <w:p>
+            <w:pPr>
+              <w:tabs>
+                <w:tab w:val="clear" w:pos="709"/>
+                <w:tab w:val="clear" w:pos="4253"/>
+                <w:tab w:val="clear" w:pos="4536"/>
+                <w:tab w:val="left" w:pos="8503"/>
+              </w:tabs>
+              <w:rPr>
+                <w:sz w:val="20"/>
+              </w:rPr>
+            </w:pPr>
+            <w:r>
+              <w:rPr>
+                <w:rFonts w:hint="eastAsia"/>
+                <w:sz w:val="20"/>
+              </w:rPr>
+              <w:t>华夏文明</w:t>
+            </w:r>
+          </w:p>
+          <w:p>
+            <w:pPr>
+              <w:tabs>
+                <w:tab w:val="clear" w:pos="709"/>
+                <w:tab w:val="clear" w:pos="4253"/>
+                <w:tab w:val="clear" w:pos="4536"/>
+                <w:tab w:val="left" w:pos="8503"/>
+              </w:tabs>
+              <w:rPr>
+                <w:sz w:val="20"/>
+              </w:rPr>
+            </w:pPr>
+            <w:r>
+              <w:rPr>
+                <w:rFonts w:hint="eastAsia"/>
+                <w:sz w:val="20"/>
+              </w:rPr>
+              <w:t>玛雅文明</w:t>
+            </w:r>
+          </w:p>
+        </w:tc>
+        <w:tc>
+          <w:tcPr>
+            <w:tcW w:w="3775" w:type="dxa"/>
+            <w:vAlign w:val="center"/>
+          </w:tcPr>
+          <w:p>
+            <w:pPr>
+              <w:tabs>
+                <w:tab w:val="clear" w:pos="709"/>
+                <w:tab w:val="clear" w:pos="4253"/>
+                <w:tab w:val="clear" w:pos="4536"/>
+                <w:tab w:val="left" w:pos="8503"/>
+              </w:tabs>
+              <w:jc w:val="left"/>
+              <w:rPr>
+                <w:sz w:val="20"/>
+              </w:rPr>
+            </w:pPr>
+            <w:r>
+              <w:rPr>
+                <w:rFonts w:hint="eastAsia"/>
+                <w:sz w:val="20"/>
+              </w:rPr>
+              <w:t>公元前5</w:t>
+            </w:r>
+            <w:r>
+              <w:rPr>
+                <w:sz w:val="20"/>
+              </w:rPr>
+              <w:t>00</w:t>
+            </w:r>
+            <w:r>
+              <w:rPr>
+                <w:rFonts w:hint="eastAsia"/>
+                <w:sz w:val="20"/>
+              </w:rPr>
+              <w:t xml:space="preserve">年 </w:t>
+            </w:r>
+            <w:r>
+              <w:rPr>
+                <w:sz w:val="20"/>
+              </w:rPr>
+              <w:t>–</w:t>
+            </w:r>
+            <w:r>
+              <w:rPr>
+                <w:sz w:val="20"/>
+              </w:rPr>
+              <w:t xml:space="preserve"> </w:t>
+            </w:r>
+            <w:r>
+              <w:rPr>
+                <w:rFonts w:hint="eastAsia"/>
+                <w:sz w:val="20"/>
+              </w:rPr>
+              <w:t>公元前3</w:t>
+            </w:r>
+            <w:r>
+              <w:rPr>
+                <w:sz w:val="20"/>
+              </w:rPr>
+              <w:t>00</w:t>
+            </w:r>
+            <w:r>
+              <w:rPr>
+                <w:rFonts w:hint="eastAsia"/>
+                <w:sz w:val="20"/>
+              </w:rPr>
+              <w:t>年</w:t>
+            </w:r>
+          </w:p>
+          <w:p>
+            <w:pPr>
+              <w:tabs>
+                <w:tab w:val="clear" w:pos="709"/>
+                <w:tab w:val="clear" w:pos="4253"/>
+                <w:tab w:val="clear" w:pos="4536"/>
+                <w:tab w:val="left" w:pos="8503"/>
+              </w:tabs>
+              <w:jc w:val="left"/>
+              <w:rPr>
+                <w:sz w:val="20"/>
+              </w:rPr>
+            </w:pPr>
+            <w:r>
+              <w:rPr>
+                <w:rFonts w:hint="eastAsia"/>
+                <w:sz w:val="20"/>
+              </w:rPr>
+              <w:t>公元前2</w:t>
+            </w:r>
+            <w:r>
+              <w:rPr>
+                <w:sz w:val="20"/>
+              </w:rPr>
+              <w:t>00</w:t>
+            </w:r>
+            <w:r>
+              <w:rPr>
+                <w:rFonts w:hint="eastAsia"/>
+                <w:sz w:val="20"/>
+              </w:rPr>
+              <w:t xml:space="preserve">年 </w:t>
+            </w:r>
+            <w:r>
+              <w:rPr>
+                <w:sz w:val="20"/>
+              </w:rPr>
+              <w:t>–</w:t>
+            </w:r>
+            <w:r>
+              <w:rPr>
+                <w:sz w:val="20"/>
+              </w:rPr>
+              <w:t xml:space="preserve"> </w:t>
+            </w:r>
+            <w:r>
+              <w:rPr>
+                <w:rFonts w:hint="eastAsia"/>
+                <w:sz w:val="20"/>
+              </w:rPr>
+              <w:t>公元2</w:t>
+            </w:r>
+            <w:r>
+              <w:rPr>
+                <w:sz w:val="20"/>
+              </w:rPr>
+              <w:t>00</w:t>
+            </w:r>
+            <w:r>
+              <w:rPr>
+                <w:rFonts w:hint="eastAsia"/>
+                <w:sz w:val="20"/>
+              </w:rPr>
+              <w:t>年</w:t>
+            </w:r>
+          </w:p>
+          <w:p>
+            <w:pPr>
+              <w:tabs>
+                <w:tab w:val="clear" w:pos="709"/>
+                <w:tab w:val="clear" w:pos="4253"/>
+                <w:tab w:val="clear" w:pos="4536"/>
+                <w:tab w:val="left" w:pos="8503"/>
+              </w:tabs>
+              <w:jc w:val="left"/>
+              <w:rPr>
+                <w:sz w:val="20"/>
+              </w:rPr>
+            </w:pPr>
+            <w:r>
+              <w:rPr>
+                <w:rFonts w:hint="eastAsia"/>
+                <w:sz w:val="20"/>
+              </w:rPr>
+              <w:t>公元前7</w:t>
+            </w:r>
+            <w:r>
+              <w:rPr>
+                <w:sz w:val="20"/>
+              </w:rPr>
+              <w:t>00</w:t>
+            </w:r>
+            <w:r>
+              <w:rPr>
+                <w:rFonts w:hint="eastAsia"/>
+                <w:sz w:val="20"/>
+              </w:rPr>
+              <w:t xml:space="preserve">年 </w:t>
+            </w:r>
+            <w:r>
+              <w:rPr>
+                <w:sz w:val="20"/>
+              </w:rPr>
+              <w:t xml:space="preserve">– </w:t>
+            </w:r>
+            <w:r>
+              <w:rPr>
+                <w:rFonts w:hint="eastAsia"/>
+                <w:sz w:val="20"/>
+              </w:rPr>
+              <w:t>公元前2</w:t>
+            </w:r>
+            <w:r>
+              <w:rPr>
+                <w:sz w:val="20"/>
+              </w:rPr>
+              <w:t>00</w:t>
+            </w:r>
+            <w:r>
+              <w:rPr>
+                <w:rFonts w:hint="eastAsia"/>
+                <w:sz w:val="20"/>
+              </w:rPr>
+              <w:t>年</w:t>
+            </w:r>
+          </w:p>
+          <w:p>
+            <w:pPr>
+              <w:tabs>
+                <w:tab w:val="clear" w:pos="709"/>
+                <w:tab w:val="clear" w:pos="4253"/>
+                <w:tab w:val="clear" w:pos="4536"/>
+                <w:tab w:val="left" w:pos="8503"/>
+              </w:tabs>
+              <w:jc w:val="left"/>
+              <w:rPr>
+                <w:sz w:val="20"/>
+              </w:rPr>
+            </w:pPr>
+            <w:r>
+              <w:rPr>
+                <w:rFonts w:hint="eastAsia"/>
+                <w:sz w:val="20"/>
+              </w:rPr>
+              <w:t>公元前2</w:t>
+            </w:r>
+            <w:r>
+              <w:rPr>
+                <w:sz w:val="20"/>
+              </w:rPr>
+              <w:t>00</w:t>
+            </w:r>
+            <w:r>
+              <w:rPr>
+                <w:rFonts w:hint="eastAsia"/>
+                <w:sz w:val="20"/>
+              </w:rPr>
+              <w:t xml:space="preserve">年 </w:t>
+            </w:r>
+            <w:r>
+              <w:rPr>
+                <w:sz w:val="20"/>
+              </w:rPr>
+              <w:t>–</w:t>
+            </w:r>
+            <w:r>
+              <w:rPr>
+                <w:sz w:val="20"/>
+              </w:rPr>
+              <w:t xml:space="preserve"> </w:t>
+            </w:r>
+            <w:r>
+              <w:rPr>
+                <w:rFonts w:hint="eastAsia"/>
+                <w:sz w:val="20"/>
+              </w:rPr>
+              <w:t>公元8</w:t>
+            </w:r>
+            <w:r>
+              <w:rPr>
+                <w:sz w:val="20"/>
+              </w:rPr>
+              <w:t>00</w:t>
+            </w:r>
+            <w:r>
+              <w:rPr>
+                <w:rFonts w:hint="eastAsia"/>
+                <w:sz w:val="20"/>
+              </w:rPr>
+              <w:t>年</w:t>
+            </w:r>
+          </w:p>
+        </w:tc>
+      </w:tr>
+      <w:tr>
+        <w:trPr>
+          <w:trHeight w:val="435"/>
+        </w:trPr>
+        <w:tc>
+          <w:tcPr>
+            <w:tcW w:w="1838" w:type="dxa"/>
+          </w:tcPr>
+          <w:p>
+            <w:pPr>
+              <w:tabs>
+                <w:tab w:val="clear" w:pos="709"/>
+                <w:tab w:val="clear" w:pos="4253"/>
+                <w:tab w:val="clear" w:pos="4536"/>
+                <w:tab w:val="left" w:pos="8503"/>
+              </w:tabs>
+              <w:rPr>
+                <w:b/>
+              </w:rPr>
+            </w:pPr>
+            <w:r>
+              <w:rPr>
+                <w:rFonts w:hint="eastAsia"/>
+                <w:b/>
+              </w:rPr>
+              <w:lastRenderedPageBreak/>
+              <w:t>文化</w:t>
+            </w:r>
+          </w:p>
+        </w:tc>
+        <w:tc>
+          <w:tcPr>
+            <w:tcW w:w="6655" w:type="dxa"/>
+            <w:gridSpan w:val="2"/>
+          </w:tcPr>
+          <w:p>
+            <w:pPr>
+              <w:tabs>
+                <w:tab w:val="clear" w:pos="709"/>
+                <w:tab w:val="clear" w:pos="4253"/>
+                <w:tab w:val="clear" w:pos="4536"/>
+                <w:tab w:val="left" w:pos="8503"/>
+              </w:tabs>
+              <w:rPr>
+                <w:sz w:val="20"/>
+              </w:rPr>
+            </w:pPr>
+            <w:r>
+              <w:rPr>
+                <w:rFonts w:hint="eastAsia"/>
+                <w:sz w:val="20"/>
+              </w:rPr>
+              <w:t>文化是生物在其发展过程中积累起跟自身生活相关的知识或经验，使其适应自然或周围的环境，是一群共同生活在相同自然环境及经济生产方式的人所形成的一种</w:t>
+            </w:r>
+            <w:r>
+              <w:rPr>
+                <w:rFonts w:hint="eastAsia"/>
+                <w:b/>
+                <w:sz w:val="20"/>
+              </w:rPr>
+              <w:t>约定俗成潜意识</w:t>
+            </w:r>
+            <w:r>
+              <w:rPr>
+                <w:rFonts w:hint="eastAsia"/>
+                <w:sz w:val="20"/>
+              </w:rPr>
+              <w:t>的外在表现。通俗来说，文化是指人类实践活动所创造的一切物质、精神成果。</w:t>
+            </w:r>
+          </w:p>
+          <w:p>
+            <w:pPr>
+              <w:tabs>
+                <w:tab w:val="clear" w:pos="709"/>
+                <w:tab w:val="clear" w:pos="4253"/>
+                <w:tab w:val="clear" w:pos="4536"/>
+                <w:tab w:val="left" w:pos="8503"/>
+              </w:tabs>
+              <w:rPr>
+                <w:sz w:val="20"/>
+              </w:rPr>
+            </w:pPr>
           </w:p>
         </w:tc>
       </w:tr>
@@ -6177,7 +7027,19 @@
         <w:rPr>
           <w:rFonts w:hint="eastAsia"/>
         </w:rPr>
-        <w:t>欧洲史按时间线的发展顺序一般可以分为史前时代、古典时代、中世纪</w:t>
+        <w:t>欧洲史按时间线的发展顺序一般可以分为史前</w:t>
+      </w:r>
+      <w:r>
+        <w:rPr>
+          <w:rFonts w:hint="eastAsia"/>
+        </w:rPr>
+        <w:t>时期</w:t>
+      </w:r>
+      <w:r>
+        <w:rPr>
+          <w:rFonts w:hint="eastAsia"/>
+        </w:rPr>
+        <w:t>、古典时代、中世纪</w:t>
       </w:r>
       <w:r>
         <w:rPr>
@@ -6190,16 +7052,1090 @@
     <w:p/>
     <w:p>
       <w:pPr>
+        <w:pStyle w:val="berschrift3"/>
+      </w:pPr>
+      <w:r>
+        <w:rPr>
+          <w:rFonts w:hint="eastAsia"/>
+        </w:rPr>
+        <w:t>史前</w:t>
+      </w:r>
+      <w:r>
+        <w:rPr>
+          <w:rFonts w:hint="eastAsia"/>
+        </w:rPr>
+        <w:t>时期</w:t>
+      </w:r>
+    </w:p>
+    <w:p>
+      <w:r>
+        <w:rPr>
+          <w:rFonts w:hint="eastAsia"/>
+        </w:rPr>
+        <w:t>本文中所介绍的欧洲史前时期描述的是从欧洲人类的起源到公元前8世纪欧洲进入古典时期之前的时间跨度。</w:t>
+      </w:r>
+    </w:p>
+    <w:p>
+      <w:r>
+        <w:rPr>
+          <w:noProof/>
+        </w:rPr>
+        <w:drawing>
+          <wp:inline distT="0" distB="0" distL="0" distR="0" wp14:anchorId="46B31C5E" wp14:editId="2FB62500">
+            <wp:extent cx="5399405" cy="2720340"/>
+            <wp:effectExtent l="0" t="0" r="0" b="3810"/>
+            <wp:docPr id="13" name="Grafik 13"/>
+            <wp:cNvGraphicFramePr>
+              <a:graphicFrameLocks xmlns:a="http://schemas.openxmlformats.org/drawingml/2006/main" noChangeAspect="1"/>
+            </wp:cNvGraphicFramePr>
+            <a:graphic xmlns:a="http://schemas.openxmlformats.org/drawingml/2006/main">
+              <a:graphicData uri="http://schemas.openxmlformats.org/drawingml/2006/picture">
+                <pic:pic xmlns:pic="http://schemas.openxmlformats.org/drawingml/2006/picture">
+                  <pic:nvPicPr>
+                    <pic:cNvPr id="1" name=""/>
+                    <pic:cNvPicPr/>
+                  </pic:nvPicPr>
+                  <pic:blipFill>
+                    <a:blip r:embed="rId21"/>
+                    <a:stretch>
+                      <a:fillRect/>
+                    </a:stretch>
+                  </pic:blipFill>
+                  <pic:spPr>
+                    <a:xfrm>
+                      <a:off x="0" y="0"/>
+                      <a:ext cx="5399405" cy="2720340"/>
+                    </a:xfrm>
+                    <a:prstGeom prst="rect">
+                      <a:avLst/>
+                    </a:prstGeom>
+                  </pic:spPr>
+                </pic:pic>
+              </a:graphicData>
+            </a:graphic>
+          </wp:inline>
+        </w:drawing>
+      </w:r>
+    </w:p>
+    <w:p>
+      <w:r>
+        <w:rPr>
+          <w:rFonts w:hint="eastAsia"/>
+        </w:rPr>
+        <w:t>“人类单地起源说”（out</w:t>
+      </w:r>
+      <w:r>
+        <w:t>-</w:t>
+      </w:r>
+      <w:proofErr w:type="spellStart"/>
+      <w:r>
+        <w:t>of</w:t>
+      </w:r>
+      <w:proofErr w:type="spellEnd"/>
+      <w:r>
+        <w:t>-</w:t>
+      </w:r>
+      <w:proofErr w:type="spellStart"/>
+      <w:r>
+        <w:t>Africa-</w:t>
+      </w:r>
+      <w:r>
+        <w:t>theory</w:t>
+      </w:r>
+      <w:proofErr w:type="spellEnd"/>
+      <w:r>
+        <w:rPr>
+          <w:rFonts w:hint="eastAsia"/>
+        </w:rPr>
+        <w:t>）</w:t>
+      </w:r>
+      <w:r>
+        <w:rPr>
+          <w:rFonts w:hint="eastAsia"/>
+        </w:rPr>
+        <w:t>是目前最广为接受的关于现代人类起源与迁徙的理论。根据这套理论描述，人类大约在7</w:t>
+      </w:r>
+      <w:r>
+        <w:t>00</w:t>
+      </w:r>
+      <w:r>
+        <w:rPr>
+          <w:rFonts w:hint="eastAsia"/>
+        </w:rPr>
+        <w:t>万～5</w:t>
+      </w:r>
+      <w:r>
+        <w:t>00</w:t>
+      </w:r>
+      <w:r>
+        <w:rPr>
+          <w:rFonts w:hint="eastAsia"/>
+        </w:rPr>
+        <w:t>万年前从非洲的猿类进化而来。</w:t>
+      </w:r>
+      <w:r>
+        <w:rPr>
+          <w:rFonts w:hint="eastAsia"/>
+        </w:rPr>
+        <w:t>2</w:t>
+      </w:r>
+      <w:r>
+        <w:t>60</w:t>
+      </w:r>
+      <w:r>
+        <w:rPr>
+          <w:rFonts w:hint="eastAsia"/>
+        </w:rPr>
+        <w:t>万年前，</w:t>
+      </w:r>
+      <w:r>
+        <w:rPr>
+          <w:rFonts w:hint="eastAsia"/>
+        </w:rPr>
+        <w:t>非洲猿类进化成为直立人，这也标志着人类进入历史上第一个时代，即“</w:t>
+      </w:r>
+      <w:r>
+        <w:rPr>
+          <w:rFonts w:hint="eastAsia"/>
+          <w:b/>
+        </w:rPr>
+        <w:t>石器时代</w:t>
+      </w:r>
+      <w:r>
+        <w:rPr>
+          <w:rStyle w:val="Funotenzeichen"/>
+          <w:b/>
+        </w:rPr>
+        <w:footnoteReference w:id="5"/>
+      </w:r>
+      <w:r>
+        <w:rPr>
+          <w:rFonts w:hint="eastAsia"/>
+        </w:rPr>
+        <w:t>”。</w:t>
+      </w:r>
+    </w:p>
+    <w:p>
+      <w:r>
+        <w:rPr>
+          <w:rFonts w:hint="eastAsia"/>
+        </w:rPr>
+        <w:t>在距今约2</w:t>
+      </w:r>
+      <w:r>
+        <w:t>00</w:t>
+      </w:r>
+      <w:r>
+        <w:rPr>
+          <w:rFonts w:hint="eastAsia"/>
+        </w:rPr>
+        <w:t>万年前，非洲直立人开始向全球</w:t>
+      </w:r>
+      <w:r>
+        <w:rPr>
+          <w:rFonts w:hint="eastAsia"/>
+        </w:rPr>
+        <w:t>进行第一次</w:t>
+      </w:r>
+      <w:r>
+        <w:rPr>
+          <w:rFonts w:hint="eastAsia"/>
+        </w:rPr>
+        <w:t>迁徙。考古学家在西班牙阿塔普埃尔卡发现</w:t>
+      </w:r>
+      <w:r>
+        <w:rPr>
+          <w:rFonts w:hint="eastAsia"/>
+        </w:rPr>
+        <w:t>了距今约1</w:t>
+      </w:r>
+      <w:r>
+        <w:t>20</w:t>
+      </w:r>
+      <w:r>
+        <w:rPr>
+          <w:rFonts w:hint="eastAsia"/>
+        </w:rPr>
+        <w:t>万年的</w:t>
+      </w:r>
+      <w:r>
+        <w:rPr>
+          <w:rFonts w:hint="eastAsia"/>
+        </w:rPr>
+        <w:t>人类化石</w:t>
+      </w:r>
+      <w:r>
+        <w:rPr>
+          <w:rFonts w:hint="eastAsia"/>
+        </w:rPr>
+        <w:t>，是迄今为止欧洲大陆上发现</w:t>
+      </w:r>
+      <w:r>
+        <w:rPr>
+          <w:rFonts w:hint="eastAsia"/>
+        </w:rPr>
+        <w:lastRenderedPageBreak/>
+        <w:t>的最古老的化石</w:t>
+      </w:r>
+      <w:r>
+        <w:rPr>
+          <w:rStyle w:val="Funotenzeichen"/>
+        </w:rPr>
+        <w:footnoteReference w:id="6"/>
+      </w:r>
+      <w:r>
+        <w:rPr>
+          <w:rFonts w:hint="eastAsia"/>
+        </w:rPr>
+        <w:t>。直立人在欧洲大陆上定居生活，</w:t>
+      </w:r>
+      <w:r>
+        <w:rPr>
+          <w:rFonts w:hint="eastAsia"/>
+        </w:rPr>
+        <w:t>并逐渐演化成海德堡人。考古学证明，最早的海德堡人出现于距今约6</w:t>
+      </w:r>
+      <w:r>
+        <w:t>0</w:t>
+      </w:r>
+      <w:r>
+        <w:rPr>
+          <w:rFonts w:hint="eastAsia"/>
+        </w:rPr>
+        <w:t>万年前的现德国海德堡市。海德堡人在欧洲渐渐进化，变为尼安德特人。</w:t>
+      </w:r>
+      <w:r>
+        <w:rPr>
+          <w:rFonts w:hint="eastAsia"/>
+        </w:rPr>
+        <w:t>尼安德特人在4</w:t>
+      </w:r>
+      <w:r>
+        <w:t>0</w:t>
+      </w:r>
+      <w:r>
+        <w:rPr>
+          <w:rFonts w:hint="eastAsia"/>
+        </w:rPr>
+        <w:t>万～</w:t>
+      </w:r>
+      <w:r>
+        <w:t>3,5万年前生活于欧洲。与此同时</w:t>
+      </w:r>
+      <w:r>
+        <w:rPr>
+          <w:rFonts w:hint="eastAsia"/>
+        </w:rPr>
+        <w:t>，非洲剩余的直立人在距今约1</w:t>
+      </w:r>
+      <w:r>
+        <w:t>6</w:t>
+      </w:r>
+      <w:r>
+        <w:rPr>
+          <w:rFonts w:hint="eastAsia"/>
+        </w:rPr>
+        <w:t>万年前进化为智人</w:t>
+      </w:r>
+      <w:r>
+        <w:rPr>
+          <w:rFonts w:hint="eastAsia"/>
+        </w:rPr>
+        <w:t>。大概8万年前，这一批</w:t>
+      </w:r>
+      <w:r>
+        <w:rPr>
+          <w:rFonts w:hint="eastAsia"/>
+        </w:rPr>
+        <w:t>智人从非洲出发进行了第二次全球性的迁徙</w:t>
+      </w:r>
+      <w:r>
+        <w:rPr>
+          <w:rFonts w:hint="eastAsia"/>
+        </w:rPr>
+        <w:t>，并于距今约</w:t>
+      </w:r>
+      <w:r>
+        <w:t>3,5万年前来到欧洲。此后</w:t>
+      </w:r>
+      <w:r>
+        <w:rPr>
+          <w:rFonts w:hint="eastAsia"/>
+        </w:rPr>
+        <w:t>，这批智人渐渐取代了原生活于欧洲的尼安德特人</w:t>
+      </w:r>
+      <w:r>
+        <w:rPr>
+          <w:rFonts w:hint="eastAsia"/>
+        </w:rPr>
+        <w:t>。</w:t>
+      </w:r>
+    </w:p>
+    <w:p>
+      <w:r>
+        <w:rPr>
+          <w:rFonts w:hint="eastAsia"/>
+        </w:rPr>
+        <w:t>随着</w:t>
+      </w:r>
+      <w:r>
+        <w:rPr>
+          <w:rFonts w:hint="eastAsia"/>
+        </w:rPr>
+        <w:t>公元前</w:t>
+      </w:r>
+      <w:r>
+        <w:rPr>
+          <w:rFonts w:hint="eastAsia"/>
+        </w:rPr>
+        <w:t>1</w:t>
+      </w:r>
+      <w:r>
+        <w:t>0000</w:t>
+      </w:r>
+      <w:r>
+        <w:rPr>
+          <w:rFonts w:hint="eastAsia"/>
+        </w:rPr>
+        <w:t>万年欧洲冰河</w:t>
+      </w:r>
+      <w:r>
+        <w:rPr>
+          <w:rFonts w:hint="eastAsia"/>
+        </w:rPr>
+        <w:t>时</w:t>
+      </w:r>
+      <w:r>
+        <w:rPr>
+          <w:rFonts w:hint="eastAsia"/>
+        </w:rPr>
+        <w:t>期的结束，气候开始回暖</w:t>
+      </w:r>
+      <w:r>
+        <w:rPr>
+          <w:rFonts w:hint="eastAsia"/>
+        </w:rPr>
+        <w:t>，植被开始生长</w:t>
+      </w:r>
+      <w:r>
+        <w:rPr>
+          <w:rFonts w:hint="eastAsia"/>
+        </w:rPr>
+        <w:t>。冰期的结束也标志着欧洲进入了</w:t>
+      </w:r>
+      <w:r>
+        <w:rPr>
+          <w:rFonts w:hint="eastAsia"/>
+          <w:b/>
+        </w:rPr>
+        <w:t>中石器时代</w:t>
+      </w:r>
+      <w:r>
+        <w:rPr>
+          <w:rFonts w:hint="eastAsia"/>
+        </w:rPr>
+        <w:t>。中石器时代的特色是巨大的环境变化，人类需要争对特殊的环境在当地做出不同的调试。</w:t>
+      </w:r>
+    </w:p>
+    <w:p>
+      <w:r>
+        <w:rPr>
+          <w:rFonts w:hint="eastAsia"/>
+        </w:rPr>
+        <w:t>此后经过漫长的发展，茂密的森林遍布欧洲。</w:t>
+      </w:r>
+      <w:r>
+        <w:rPr>
+          <w:rFonts w:hint="eastAsia"/>
+        </w:rPr>
+        <w:t>公元前</w:t>
+      </w:r>
+      <w:r>
+        <w:rPr>
+          <w:rFonts w:hint="eastAsia"/>
+        </w:rPr>
+        <w:t>约4</w:t>
+      </w:r>
+      <w:r>
+        <w:t>000</w:t>
+      </w:r>
+      <w:r>
+        <w:rPr>
+          <w:rFonts w:hint="eastAsia"/>
+        </w:rPr>
+        <w:t>年前，在欧洲生活的人类开始发展畜牧业和农业</w:t>
+      </w:r>
+      <w:r>
+        <w:rPr>
+          <w:rStyle w:val="Funotenzeichen"/>
+        </w:rPr>
+        <w:footnoteReference w:id="7"/>
+      </w:r>
+      <w:r>
+        <w:rPr>
+          <w:rFonts w:hint="eastAsia"/>
+        </w:rPr>
+        <w:t>。这也标志着欧洲进入了</w:t>
+      </w:r>
+      <w:r>
+        <w:rPr>
+          <w:rFonts w:hint="eastAsia"/>
+          <w:b/>
+        </w:rPr>
+        <w:t>新石器时代</w:t>
+      </w:r>
+      <w:r>
+        <w:rPr>
+          <w:rFonts w:hint="eastAsia"/>
+        </w:rPr>
+        <w:t>。在这个时代，人类</w:t>
+      </w:r>
+      <w:r>
+        <w:rPr>
+          <w:rFonts w:hint="eastAsia"/>
+        </w:rPr>
+        <w:t>对石器的制作从打制变为磨制，将植物的果实种子加以播种，并把野生动物驯服以供食用。人类不再只依赖大自然提供食物，因此食物来源变得稳定。此外，畜牧业也使人类由逐水草而居变为定居，节省下更多的时间和精力。在这样的基础上，人类的生活得到了改善</w:t>
+      </w:r>
+      <w:r>
+        <w:rPr>
+          <w:rFonts w:hint="eastAsia"/>
+        </w:rPr>
+        <w:t>。</w:t>
+      </w:r>
+    </w:p>
+    <w:p>
+      <w:r>
+        <w:rPr>
+          <w:rFonts w:hint="eastAsia"/>
+        </w:rPr>
+        <w:t>以发展生产力为目的，人类对石器工具进行了技术升级。青铜技术的发明最早可追溯到公元前3</w:t>
+      </w:r>
+      <w:r>
+        <w:t>300</w:t>
+      </w:r>
+      <w:r>
+        <w:rPr>
+          <w:rFonts w:hint="eastAsia"/>
+        </w:rPr>
+        <w:t>的中东地区。</w:t>
+      </w:r>
+      <w:r>
+        <w:rPr>
+          <w:rFonts w:hint="eastAsia"/>
+        </w:rPr>
+        <w:t>爱情海的青铜文化开始于公元前3</w:t>
+      </w:r>
+      <w:r>
+        <w:t>200</w:t>
+      </w:r>
+      <w:r>
+        <w:rPr>
+          <w:rFonts w:hint="eastAsia"/>
+        </w:rPr>
+        <w:t>年。欧洲地区于公元前2</w:t>
+      </w:r>
+      <w:r>
+        <w:t>200</w:t>
+      </w:r>
+      <w:r>
+        <w:rPr>
+          <w:rFonts w:hint="eastAsia"/>
+        </w:rPr>
+        <w:t>年开始进入</w:t>
+      </w:r>
+      <w:r>
+        <w:rPr>
+          <w:rFonts w:hint="eastAsia"/>
+          <w:b/>
+        </w:rPr>
+        <w:t>青铜器时代</w:t>
+      </w:r>
+      <w:r>
+        <w:rPr>
+          <w:rFonts w:hint="eastAsia"/>
+        </w:rPr>
+        <w:t>。中国青铜器时代跨越夏、商、周三代，最早的于甘肃马家窑文化发现的青铜器物“青铜小刀”年代约为公元前3</w:t>
+      </w:r>
+      <w:r>
+        <w:t>000</w:t>
+      </w:r>
+      <w:r>
+        <w:rPr>
+          <w:rFonts w:hint="eastAsia"/>
+        </w:rPr>
+        <w:t>年。</w:t>
+      </w:r>
+    </w:p>
+    <w:p>
+      <w:r>
+        <w:rPr>
+          <w:rFonts w:hint="eastAsia"/>
+        </w:rPr>
+        <w:t>青铜器时代之后，人类社会又发展到</w:t>
+      </w:r>
+      <w:r>
+        <w:rPr>
+          <w:rFonts w:hint="eastAsia"/>
+          <w:b/>
+        </w:rPr>
+        <w:t>铁器时代</w:t>
+      </w:r>
+      <w:r>
+        <w:rPr>
+          <w:rFonts w:hint="eastAsia"/>
+        </w:rPr>
+        <w:t>。最早出现铁器使用的是古埃及人苏美尔人，其由陨石中获取铁。最早大量生产铁器并将其应用的是赫梯帝国，其于公元前1</w:t>
+      </w:r>
+      <w:r>
+        <w:t>400</w:t>
+      </w:r>
+      <w:r>
+        <w:rPr>
+          <w:rFonts w:hint="eastAsia"/>
+        </w:rPr>
+        <w:t>年已掌握冶铁技术。希腊最早于公元前1</w:t>
+      </w:r>
+      <w:r>
+        <w:t>000</w:t>
+      </w:r>
+      <w:r>
+        <w:rPr>
+          <w:rFonts w:hint="eastAsia"/>
+        </w:rPr>
+        <w:t>年进入铁器时代。而欧洲的铁器时代最早开始于公元前8</w:t>
+      </w:r>
+      <w:r>
+        <w:t>00</w:t>
+      </w:r>
+      <w:r>
+        <w:rPr>
+          <w:rFonts w:hint="eastAsia"/>
+        </w:rPr>
+        <w:t>年左右。</w:t>
+      </w:r>
+    </w:p>
+    <w:p>
+      <w:r>
+        <w:rPr>
+          <w:rFonts w:hint="eastAsia"/>
+        </w:rPr>
+        <w:t>一般认为，欧洲</w:t>
+      </w:r>
+      <w:r>
+        <w:rPr>
+          <w:rFonts w:hint="eastAsia"/>
+        </w:rPr>
+        <w:t>以公元前80</w:t>
+      </w:r>
+      <w:r>
+        <w:t>0</w:t>
+      </w:r>
+      <w:r>
+        <w:rPr>
+          <w:rFonts w:hint="eastAsia"/>
+        </w:rPr>
+        <w:t>年</w:t>
+      </w:r>
+      <w:r>
+        <w:rPr>
+          <w:rFonts w:hint="eastAsia"/>
+        </w:rPr>
+        <w:t>荷马史诗</w:t>
+      </w:r>
+      <w:r>
+        <w:rPr>
+          <w:rStyle w:val="Funotenzeichen"/>
+        </w:rPr>
+        <w:footnoteReference w:id="8"/>
+      </w:r>
+      <w:r>
+        <w:rPr>
+          <w:rFonts w:hint="eastAsia"/>
+        </w:rPr>
+        <w:t>的诞生为标志，正式进入古典时代。</w:t>
+      </w:r>
+    </w:p>
+    <w:p>
+      <w:pPr>
+        <w:pStyle w:val="berschrift3"/>
+      </w:pPr>
+      <w:r>
+        <w:rPr>
+          <w:rFonts w:hint="eastAsia"/>
+        </w:rPr>
+        <w:lastRenderedPageBreak/>
+        <w:t>古典时代</w:t>
+      </w:r>
+    </w:p>
+    <w:p>
+      <w:bookmarkStart w:id="47" w:name="_GoBack"/>
+      <w:bookmarkEnd w:id="47"/>
+    </w:p>
+    <w:p>
+      <w:r>
+        <w:rPr>
+          <w:rFonts w:hint="eastAsia"/>
+        </w:rPr>
+        <w:t>欧洲的古典时代始于古希腊，一般认为古希腊是西方文明的开端，其对欧洲后世在语言、政治、教育制度、哲学、自然科学和艺术方面都产生了巨大的影响。</w:t>
+      </w:r>
+    </w:p>
+    <w:p>
+      <w:r>
+        <w:rPr>
+          <w:rFonts w:hint="eastAsia"/>
+        </w:rPr>
+        <w:t>古希腊可以追溯到公元前2</w:t>
+      </w:r>
+      <w:r>
+        <w:t>700</w:t>
+      </w:r>
+      <w:r>
+        <w:rPr>
+          <w:rFonts w:hint="eastAsia"/>
+        </w:rPr>
+        <w:t>年至公元前1</w:t>
+      </w:r>
+      <w:r>
+        <w:t>100</w:t>
+      </w:r>
+      <w:r>
+        <w:rPr>
+          <w:rFonts w:hint="eastAsia"/>
+        </w:rPr>
+        <w:t>年的爱琴文明。爱琴文明是希腊及爱琴海沿岸古代文明的总称，是希腊乃至西方文明的源头。爱琴文明主要包括前期的</w:t>
+      </w:r>
+      <w:r>
+        <w:rPr>
+          <w:rFonts w:hint="eastAsia"/>
+          <w:b/>
+        </w:rPr>
+        <w:t>米诺斯文明</w:t>
+      </w:r>
+      <w:r>
+        <w:rPr>
+          <w:rFonts w:hint="eastAsia"/>
+        </w:rPr>
+        <w:t>（公元前2</w:t>
+      </w:r>
+      <w:r>
+        <w:t>700</w:t>
+      </w:r>
+      <w:r>
+        <w:rPr>
+          <w:rFonts w:hint="eastAsia"/>
+        </w:rPr>
+        <w:t>年至公元前</w:t>
+      </w:r>
+      <w:r>
+        <w:rPr>
+          <w:rFonts w:hint="eastAsia"/>
+        </w:rPr>
+        <w:t>1</w:t>
+      </w:r>
+      <w:r>
+        <w:t>400</w:t>
+      </w:r>
+      <w:r>
+        <w:rPr>
+          <w:rFonts w:hint="eastAsia"/>
+        </w:rPr>
+        <w:t>年），同时代的基克拉泽斯文明和赫拉斯文明，以及后期的</w:t>
+      </w:r>
+      <w:r>
+        <w:rPr>
+          <w:rFonts w:hint="eastAsia"/>
+          <w:b/>
+        </w:rPr>
+        <w:t>迈锡尼文明</w:t>
+      </w:r>
+      <w:r>
+        <w:rPr>
+          <w:rFonts w:hint="eastAsia"/>
+        </w:rPr>
+        <w:t>（公元前</w:t>
+      </w:r>
+      <w:r>
+        <w:t>1600</w:t>
+      </w:r>
+      <w:r>
+        <w:rPr>
+          <w:rFonts w:hint="eastAsia"/>
+        </w:rPr>
+        <w:t>年至公元前1</w:t>
+      </w:r>
+      <w:r>
+        <w:t>100</w:t>
+      </w:r>
+      <w:r>
+        <w:rPr>
+          <w:rFonts w:hint="eastAsia"/>
+        </w:rPr>
+        <w:t>年）。</w:t>
+      </w:r>
+    </w:p>
+    <w:p>
+      <w:r>
+        <w:rPr>
+          <w:rFonts w:hint="eastAsia"/>
+        </w:rPr>
+        <w:t>在公元前1</w:t>
+      </w:r>
+      <w:r>
+        <w:t>1</w:t>
+      </w:r>
+      <w:r>
+        <w:rPr>
+          <w:rFonts w:hint="eastAsia"/>
+        </w:rPr>
+        <w:t>世纪迈锡尼文明覆灭后，一直到公元前</w:t>
+      </w:r>
+      <w:r>
+        <w:t>8</w:t>
+      </w:r>
+      <w:r>
+        <w:rPr>
+          <w:rFonts w:hint="eastAsia"/>
+        </w:rPr>
+        <w:t>世纪，</w:t>
+      </w:r>
+      <w:r>
+        <w:rPr>
+          <w:rFonts w:hint="eastAsia"/>
+        </w:rPr>
+        <w:t>希腊一直处于</w:t>
+      </w:r>
+      <w:r>
+        <w:rPr>
+          <w:rFonts w:hint="eastAsia"/>
+          <w:b/>
+        </w:rPr>
+        <w:t>黑暗时代</w:t>
+      </w:r>
+      <w:r>
+        <w:rPr>
+          <w:rFonts w:hint="eastAsia"/>
+        </w:rPr>
+        <w:t>。黑暗时代</w:t>
+      </w:r>
+      <w:r>
+        <w:rPr>
+          <w:rFonts w:hint="eastAsia"/>
+        </w:rPr>
+        <w:t>又称荷马时代</w:t>
+      </w:r>
+      <w:r>
+        <w:rPr>
+          <w:rFonts w:hint="eastAsia"/>
+        </w:rPr>
+        <w:t>，是荷马史诗里所描述的时代。</w:t>
+      </w:r>
+      <w:r>
+        <w:rPr>
+          <w:rFonts w:hint="eastAsia"/>
+        </w:rPr>
+        <w:t>这一</w:t>
+      </w:r>
+      <w:r>
+        <w:rPr>
+          <w:rFonts w:hint="eastAsia"/>
+        </w:rPr>
+        <w:t>时代</w:t>
+      </w:r>
+      <w:r>
+        <w:rPr>
+          <w:rFonts w:hint="eastAsia"/>
+        </w:rPr>
+        <w:t>的希腊，青铜文明经历了大陷落，城市被摧毁和丢弃，人口大幅度减少</w:t>
+      </w:r>
+      <w:r>
+        <w:rPr>
+          <w:rFonts w:hint="eastAsia"/>
+        </w:rPr>
+        <w:t>。</w:t>
+      </w:r>
+    </w:p>
+    <w:p>
+      <w:r>
+        <w:rPr>
+          <w:rFonts w:hint="eastAsia"/>
+        </w:rPr>
+        <w:t>在黑暗时代的末期，铁器得到推广，取代了青铜器；海上贸易也重新发达；人口、经济、文化开始复苏；新的城邦国家纷纷建立。</w:t>
+      </w:r>
+      <w:r>
+        <w:rPr>
+          <w:rFonts w:hint="eastAsia"/>
+        </w:rPr>
+        <w:t>希腊地区又发展起了新的文明，即</w:t>
+      </w:r>
+      <w:r>
+        <w:rPr>
+          <w:rFonts w:hint="eastAsia"/>
+          <w:b/>
+        </w:rPr>
+        <w:t>古希腊文明</w:t>
+      </w:r>
+      <w:r>
+        <w:rPr>
+          <w:rFonts w:hint="eastAsia"/>
+        </w:rPr>
+        <w:t>（公元前8</w:t>
+      </w:r>
+      <w:r>
+        <w:t>00</w:t>
+      </w:r>
+      <w:r>
+        <w:rPr>
+          <w:rFonts w:hint="eastAsia"/>
+        </w:rPr>
+        <w:t>年至公元前1</w:t>
+      </w:r>
+      <w:r>
+        <w:t>46</w:t>
+      </w:r>
+      <w:r>
+        <w:rPr>
+          <w:rFonts w:hint="eastAsia"/>
+        </w:rPr>
+        <w:t>年）。</w:t>
+      </w:r>
+      <w:r>
+        <w:rPr>
+          <w:rFonts w:hint="eastAsia"/>
+        </w:rPr>
+        <w:t>古希腊文明的开始也标志着欧洲进入古典时代。</w:t>
+      </w:r>
+      <w:r>
+        <w:rPr>
+          <w:rFonts w:hint="eastAsia"/>
+        </w:rPr>
+        <w:t>古希腊文明大致可以分为三个时期：</w:t>
+      </w:r>
+    </w:p>
+    <w:p>
+      <w:pPr>
+        <w:pStyle w:val="Listenabsatz"/>
+        <w:numPr>
+          <w:ilvl w:val="0"/>
+          <w:numId w:val="27"/>
+        </w:numPr>
+        <w:rPr>
+          <w:lang w:eastAsia="zh-CN"/>
+        </w:rPr>
+      </w:pPr>
+      <w:r>
+        <w:rPr>
+          <w:rFonts w:eastAsia="SimSun" w:hint="eastAsia"/>
+          <w:lang w:eastAsia="zh-CN"/>
+        </w:rPr>
+        <w:t>鼎盛时期（公元前8</w:t>
+      </w:r>
+      <w:r>
+        <w:rPr>
+          <w:rFonts w:eastAsia="SimSun"/>
+          <w:lang w:eastAsia="zh-CN"/>
+        </w:rPr>
+        <w:t>00</w:t>
+      </w:r>
+      <w:r>
+        <w:rPr>
+          <w:rFonts w:eastAsia="SimSun" w:hint="eastAsia"/>
+          <w:lang w:eastAsia="zh-CN"/>
+        </w:rPr>
+        <w:t>年</w:t>
+      </w:r>
+      <w:r>
+        <w:rPr>
+          <w:rFonts w:eastAsia="SimSun"/>
+          <w:lang w:eastAsia="zh-CN"/>
+        </w:rPr>
+        <w:t xml:space="preserve"> - </w:t>
+      </w:r>
+      <w:r>
+        <w:rPr>
+          <w:rFonts w:eastAsia="SimSun" w:hint="eastAsia"/>
+          <w:lang w:eastAsia="zh-CN"/>
+        </w:rPr>
+        <w:t>公元前4</w:t>
+      </w:r>
+      <w:r>
+        <w:rPr>
+          <w:rFonts w:eastAsia="SimSun"/>
+          <w:lang w:eastAsia="zh-CN"/>
+        </w:rPr>
+        <w:t>49</w:t>
+      </w:r>
+      <w:r>
+        <w:rPr>
+          <w:rFonts w:eastAsia="SimSun" w:hint="eastAsia"/>
+          <w:lang w:eastAsia="zh-CN"/>
+        </w:rPr>
+        <w:t>年）</w:t>
+      </w:r>
+    </w:p>
+    <w:p>
+      <w:pPr>
+        <w:pStyle w:val="Listenabsatz"/>
+        <w:numPr>
+          <w:ilvl w:val="0"/>
+          <w:numId w:val="27"/>
+        </w:numPr>
+        <w:rPr>
+          <w:lang w:eastAsia="zh-CN"/>
+        </w:rPr>
+      </w:pPr>
+      <w:r>
+        <w:rPr>
+          <w:rFonts w:eastAsia="SimSun" w:hint="eastAsia"/>
+          <w:lang w:eastAsia="zh-CN"/>
+        </w:rPr>
+        <w:t>内战时期</w:t>
+      </w:r>
+      <w:r>
+        <w:rPr>
+          <w:rFonts w:eastAsia="SimSun" w:hint="eastAsia"/>
+          <w:lang w:eastAsia="zh-CN"/>
+        </w:rPr>
+        <w:t>（公元前</w:t>
+      </w:r>
+      <w:r>
+        <w:rPr>
+          <w:rFonts w:eastAsia="SimSun"/>
+          <w:lang w:eastAsia="zh-CN"/>
+        </w:rPr>
+        <w:t>449</w:t>
+      </w:r>
+      <w:r>
+        <w:rPr>
+          <w:rFonts w:eastAsia="SimSun" w:hint="eastAsia"/>
+          <w:lang w:eastAsia="zh-CN"/>
+        </w:rPr>
+        <w:t>年</w:t>
+      </w:r>
+      <w:r>
+        <w:rPr>
+          <w:rFonts w:eastAsia="SimSun"/>
+          <w:lang w:eastAsia="zh-CN"/>
+        </w:rPr>
+        <w:t xml:space="preserve"> - </w:t>
+      </w:r>
+      <w:r>
+        <w:rPr>
+          <w:rFonts w:eastAsia="SimSun" w:hint="eastAsia"/>
+          <w:lang w:eastAsia="zh-CN"/>
+        </w:rPr>
+        <w:t>公元前</w:t>
+      </w:r>
+      <w:r>
+        <w:rPr>
+          <w:rFonts w:eastAsia="SimSun" w:hint="eastAsia"/>
+          <w:lang w:eastAsia="zh-CN"/>
+        </w:rPr>
+        <w:t>3</w:t>
+      </w:r>
+      <w:r>
+        <w:rPr>
+          <w:rFonts w:eastAsia="SimSun"/>
+          <w:lang w:eastAsia="zh-CN"/>
+        </w:rPr>
+        <w:t>23</w:t>
+      </w:r>
+      <w:r>
+        <w:rPr>
+          <w:rFonts w:eastAsia="SimSun" w:hint="eastAsia"/>
+          <w:lang w:eastAsia="zh-CN"/>
+        </w:rPr>
+        <w:t>年）</w:t>
+      </w:r>
+    </w:p>
+    <w:p>
+      <w:pPr>
+        <w:pStyle w:val="Listenabsatz"/>
+        <w:numPr>
+          <w:ilvl w:val="0"/>
+          <w:numId w:val="27"/>
+        </w:numPr>
+        <w:rPr>
+          <w:rFonts w:hint="eastAsia"/>
+          <w:lang w:eastAsia="zh-CN"/>
+        </w:rPr>
+      </w:pPr>
+      <w:r>
+        <w:rPr>
+          <w:rFonts w:eastAsia="SimSun" w:hint="eastAsia"/>
+          <w:lang w:eastAsia="zh-CN"/>
+        </w:rPr>
+        <w:t>罗马崛起</w:t>
+      </w:r>
+      <w:r>
+        <w:rPr>
+          <w:rFonts w:eastAsia="SimSun" w:hint="eastAsia"/>
+          <w:lang w:eastAsia="zh-CN"/>
+        </w:rPr>
+        <w:t>（公元前</w:t>
+      </w:r>
+      <w:r>
+        <w:rPr>
+          <w:rFonts w:eastAsia="SimSun"/>
+          <w:lang w:eastAsia="zh-CN"/>
+        </w:rPr>
+        <w:t>323</w:t>
+      </w:r>
+      <w:r>
+        <w:rPr>
+          <w:rFonts w:eastAsia="SimSun" w:hint="eastAsia"/>
+          <w:lang w:eastAsia="zh-CN"/>
+        </w:rPr>
+        <w:t>年</w:t>
+      </w:r>
+      <w:r>
+        <w:rPr>
+          <w:rFonts w:eastAsia="SimSun"/>
+          <w:lang w:eastAsia="zh-CN"/>
+        </w:rPr>
+        <w:t xml:space="preserve"> - </w:t>
+      </w:r>
+      <w:r>
+        <w:rPr>
+          <w:rFonts w:eastAsia="SimSun" w:hint="eastAsia"/>
+          <w:lang w:eastAsia="zh-CN"/>
+        </w:rPr>
+        <w:t>公元前</w:t>
+      </w:r>
+      <w:r>
+        <w:rPr>
+          <w:rFonts w:eastAsia="SimSun"/>
+          <w:lang w:eastAsia="zh-CN"/>
+        </w:rPr>
+        <w:t>146</w:t>
+      </w:r>
+      <w:r>
+        <w:rPr>
+          <w:rFonts w:eastAsia="SimSun" w:hint="eastAsia"/>
+          <w:lang w:eastAsia="zh-CN"/>
+        </w:rPr>
+        <w:t>年）</w:t>
+      </w:r>
+    </w:p>
+    <w:p>
+      <w:pPr>
         <w:rPr>
           <w:u w:val="single"/>
         </w:rPr>
       </w:pPr>
-      <w:r>
+    </w:p>
+    <w:p>
+      <w:pPr>
         <w:rPr>
           <w:rFonts w:hint="eastAsia"/>
           <w:u w:val="single"/>
         </w:rPr>
-        <w:t>史前时代</w:t>
+      </w:pPr>
+      <w:r>
+        <w:rPr>
+          <w:rFonts w:hint="eastAsia"/>
+          <w:u w:val="single"/>
+        </w:rPr>
+        <w:t>鼎盛时期</w:t>
       </w:r>
     </w:p>
     <w:p/>
@@ -6214,95 +8150,79 @@
           <w:rFonts w:hint="eastAsia"/>
           <w:u w:val="single"/>
         </w:rPr>
-        <w:t>古典时代</w:t>
+        <w:t>内战时期</w:t>
       </w:r>
     </w:p>
     <w:p>
       <w:pPr>
         <w:rPr>
-          <w:rFonts w:hint="eastAsia"/>
-        </w:rPr>
-      </w:pPr>
-      <w:r>
-        <w:rPr>
-          <w:rFonts w:hint="eastAsia"/>
-        </w:rPr>
-        <w:t>欧洲的古典时代始于古希腊，一般认为古希腊是西方文明的开端，其对欧洲后世在语言、政治、教育制度、哲学、自然科学和艺术方面都产生了巨大的影响。</w:t>
+          <w:u w:val="single"/>
+        </w:rPr>
+      </w:pPr>
+      <w:r>
+        <w:rPr>
+          <w:rFonts w:hint="eastAsia"/>
+          <w:u w:val="single"/>
+        </w:rPr>
+        <w:t>罗马崛起</w:t>
+      </w:r>
+    </w:p>
+    <w:p>
+      <w:pPr>
+        <w:pStyle w:val="berschrift3"/>
+      </w:pPr>
+      <w:r>
+        <w:rPr>
+          <w:rFonts w:hint="eastAsia"/>
+        </w:rPr>
+        <w:t>中世纪</w:t>
       </w:r>
     </w:p>
     <w:p/>
     <w:p>
       <w:pPr>
-        <w:rPr>
-          <w:u w:val="single"/>
-        </w:rPr>
-      </w:pPr>
-      <w:r>
-        <w:rPr>
-          <w:rFonts w:hint="eastAsia"/>
-          <w:u w:val="single"/>
-        </w:rPr>
-        <w:t>中世纪</w:t>
+        <w:pStyle w:val="berschrift3"/>
+      </w:pPr>
+      <w:r>
+        <w:rPr>
+          <w:rFonts w:hint="eastAsia"/>
+        </w:rPr>
+        <w:lastRenderedPageBreak/>
+        <w:t>近代</w:t>
       </w:r>
     </w:p>
     <w:p/>
     <w:p>
       <w:pPr>
-        <w:rPr>
-          <w:u w:val="single"/>
-        </w:rPr>
-      </w:pPr>
-      <w:r>
-        <w:rPr>
-          <w:rFonts w:hint="eastAsia"/>
-          <w:u w:val="single"/>
-        </w:rPr>
-        <w:t>近代</w:t>
+        <w:pStyle w:val="berschrift3"/>
+      </w:pPr>
+      <w:r>
+        <w:rPr>
+          <w:rFonts w:hint="eastAsia"/>
+        </w:rPr>
+        <w:t>十九世纪</w:t>
       </w:r>
     </w:p>
     <w:p/>
     <w:p>
       <w:pPr>
-        <w:rPr>
-          <w:u w:val="single"/>
-        </w:rPr>
-      </w:pPr>
-      <w:r>
-        <w:rPr>
-          <w:rFonts w:hint="eastAsia"/>
-          <w:u w:val="single"/>
-        </w:rPr>
-        <w:t>十九世纪</w:t>
+        <w:pStyle w:val="berschrift3"/>
+      </w:pPr>
+      <w:r>
+        <w:rPr>
+          <w:rFonts w:hint="eastAsia"/>
+        </w:rPr>
+        <w:t>二十世纪</w:t>
       </w:r>
     </w:p>
     <w:p/>
     <w:p>
       <w:pPr>
-        <w:rPr>
-          <w:u w:val="single"/>
-        </w:rPr>
-      </w:pPr>
-      <w:r>
-        <w:rPr>
-          <w:rFonts w:hint="eastAsia"/>
-          <w:u w:val="single"/>
-        </w:rPr>
-        <w:t>二十世纪</w:t>
-      </w:r>
-    </w:p>
-    <w:p/>
-    <w:p>
-      <w:pPr>
-        <w:rPr>
-          <w:u w:val="single"/>
-        </w:rPr>
-      </w:pPr>
-      <w:bookmarkStart w:id="47" w:name="_GoBack"/>
-      <w:bookmarkEnd w:id="47"/>
-      <w:r>
-        <w:rPr>
-          <w:rFonts w:hint="eastAsia"/>
-          <w:u w:val="single"/>
+        <w:pStyle w:val="berschrift3"/>
+      </w:pPr>
+      <w:r>
+        <w:rPr>
+          <w:rFonts w:hint="eastAsia"/>
         </w:rPr>
         <w:t>当代</w:t>
       </w:r>
@@ -6415,7 +8335,7 @@
         <w:rPr>
           <w:rStyle w:val="Funotenzeichen"/>
         </w:rPr>
-        <w:footnoteReference w:id="5"/>
+        <w:footnoteReference w:id="9"/>
       </w:r>
       <w:r>
         <w:rPr>
@@ -6566,6 +8486,9 @@
     </w:p>
     <w:p>
       <w:r>
+        <w:rPr>
+          <w:noProof/>
+        </w:rPr>
         <w:drawing>
           <wp:inline distT="0" distB="0" distL="0" distR="0" wp14:anchorId="24FC6951" wp14:editId="60F118F4">
             <wp:extent cx="5399405" cy="522605"/>
@@ -6580,7 +8503,7 @@
             <wp:cNvGraphicFramePr/>
             <a:graphic xmlns:a="http://schemas.openxmlformats.org/drawingml/2006/main">
               <a:graphicData uri="http://schemas.openxmlformats.org/drawingml/2006/diagram">
-                <dgm:relIds xmlns:dgm="http://schemas.openxmlformats.org/drawingml/2006/diagram" xmlns:r="http://schemas.openxmlformats.org/officeDocument/2006/relationships" r:dm="rId21" r:lo="rId22" r:qs="rId23" r:cs="rId24"/>
+                <dgm:relIds xmlns:dgm="http://schemas.openxmlformats.org/drawingml/2006/diagram" xmlns:r="http://schemas.openxmlformats.org/officeDocument/2006/relationships" r:dm="rId22" r:lo="rId23" r:qs="rId24" r:cs="rId25"/>
               </a:graphicData>
             </a:graphic>
           </wp:inline>
@@ -6588,11 +8511,6 @@
       </w:r>
     </w:p>
     <w:p>
-      <w:pPr>
-        <w:rPr>
-          <w:rFonts w:hint="eastAsia"/>
-        </w:rPr>
-      </w:pPr>
       <w:r>
         <w:rPr>
           <w:rFonts w:hint="eastAsia"/>
@@ -6620,11 +8538,6 @@
       </w:r>
     </w:p>
     <w:p>
-      <w:pPr>
-        <w:rPr>
-          <w:rFonts w:hint="eastAsia"/>
-        </w:rPr>
-      </w:pPr>
       <w:r>
         <w:rPr>
           <w:noProof/>
@@ -6645,7 +8558,7 @@
                     <pic:cNvPicPr/>
                   </pic:nvPicPr>
                   <pic:blipFill rotWithShape="1">
-                    <a:blip r:embed="rId26"/>
+                    <a:blip r:embed="rId27"/>
                     <a:srcRect t="4336" b="2457"/>
                     <a:stretch/>
                   </pic:blipFill>
@@ -6755,9 +8668,6 @@
           <w:p>
             <w:pPr>
               <w:jc w:val="right"/>
-              <w:rPr>
-                <w:rFonts w:hint="eastAsia"/>
-              </w:rPr>
             </w:pPr>
             <w:r>
               <w:t>137,98</w:t>
@@ -6784,11 +8694,6 @@
             <w:tcW w:w="5663" w:type="dxa"/>
           </w:tcPr>
           <w:p>
-            <w:pPr>
-              <w:rPr>
-                <w:rFonts w:hint="eastAsia"/>
-              </w:rPr>
-            </w:pPr>
             <w:r>
               <w:rPr>
                 <w:rFonts w:hint="eastAsia"/>
@@ -6823,11 +8728,6 @@
             <w:tcW w:w="5663" w:type="dxa"/>
           </w:tcPr>
           <w:p>
-            <w:pPr>
-              <w:rPr>
-                <w:rFonts w:hint="eastAsia"/>
-              </w:rPr>
-            </w:pPr>
             <w:r>
               <w:rPr>
                 <w:rFonts w:hint="eastAsia"/>
@@ -6862,11 +8762,6 @@
             <w:tcW w:w="5663" w:type="dxa"/>
           </w:tcPr>
           <w:p>
-            <w:pPr>
-              <w:rPr>
-                <w:rFonts w:hint="eastAsia"/>
-              </w:rPr>
-            </w:pPr>
             <w:r>
               <w:rPr>
                 <w:rFonts w:hint="eastAsia"/>
@@ -6901,11 +8796,6 @@
             <w:tcW w:w="5663" w:type="dxa"/>
           </w:tcPr>
           <w:p>
-            <w:pPr>
-              <w:rPr>
-                <w:rFonts w:hint="eastAsia"/>
-              </w:rPr>
-            </w:pPr>
             <w:r>
               <w:rPr>
                 <w:rFonts w:hint="eastAsia"/>
@@ -6940,11 +8830,6 @@
             <w:tcW w:w="5663" w:type="dxa"/>
           </w:tcPr>
           <w:p>
-            <w:pPr>
-              <w:rPr>
-                <w:rFonts w:hint="eastAsia"/>
-              </w:rPr>
-            </w:pPr>
             <w:r>
               <w:rPr>
                 <w:rFonts w:hint="eastAsia"/>
@@ -6979,11 +8864,6 @@
             <w:tcW w:w="5663" w:type="dxa"/>
           </w:tcPr>
           <w:p>
-            <w:pPr>
-              <w:rPr>
-                <w:rFonts w:hint="eastAsia"/>
-              </w:rPr>
-            </w:pPr>
             <w:r>
               <w:rPr>
                 <w:rFonts w:hint="eastAsia"/>
@@ -7018,11 +8898,6 @@
             <w:tcW w:w="5663" w:type="dxa"/>
           </w:tcPr>
           <w:p>
-            <w:pPr>
-              <w:rPr>
-                <w:rFonts w:hint="eastAsia"/>
-              </w:rPr>
-            </w:pPr>
             <w:r>
               <w:rPr>
                 <w:rFonts w:hint="eastAsia"/>
@@ -7057,11 +8932,6 @@
             <w:tcW w:w="5663" w:type="dxa"/>
           </w:tcPr>
           <w:p>
-            <w:pPr>
-              <w:rPr>
-                <w:rFonts w:hint="eastAsia"/>
-              </w:rPr>
-            </w:pPr>
             <w:r>
               <w:rPr>
                 <w:rFonts w:hint="eastAsia"/>
@@ -7096,11 +8966,6 @@
             <w:tcW w:w="5663" w:type="dxa"/>
           </w:tcPr>
           <w:p>
-            <w:pPr>
-              <w:rPr>
-                <w:rFonts w:hint="eastAsia"/>
-              </w:rPr>
-            </w:pPr>
             <w:r>
               <w:rPr>
                 <w:rFonts w:hint="eastAsia"/>
@@ -7135,11 +9000,6 @@
             <w:tcW w:w="5663" w:type="dxa"/>
           </w:tcPr>
           <w:p>
-            <w:pPr>
-              <w:rPr>
-                <w:rFonts w:hint="eastAsia"/>
-              </w:rPr>
-            </w:pPr>
             <w:r>
               <w:rPr>
                 <w:rFonts w:hint="eastAsia"/>
@@ -7172,9 +9032,6 @@
           <w:p>
             <w:pPr>
               <w:jc w:val="center"/>
-              <w:rPr>
-                <w:rFonts w:hint="eastAsia"/>
-              </w:rPr>
             </w:pPr>
             <w:r>
               <w:rPr>
@@ -7193,9 +9050,6 @@
           <w:p>
             <w:pPr>
               <w:jc w:val="center"/>
-              <w:rPr>
-                <w:rFonts w:hint="eastAsia"/>
-              </w:rPr>
             </w:pPr>
             <w:r>
               <w:rPr>
@@ -7214,9 +9068,6 @@
           <w:p>
             <w:pPr>
               <w:jc w:val="center"/>
-              <w:rPr>
-                <w:rFonts w:hint="eastAsia"/>
-              </w:rPr>
             </w:pPr>
             <w:r>
               <w:rPr>
@@ -7236,9 +9087,6 @@
           <w:p>
             <w:pPr>
               <w:jc w:val="center"/>
-              <w:rPr>
-                <w:rFonts w:hint="eastAsia"/>
-              </w:rPr>
             </w:pPr>
             <w:r>
               <w:rPr>
@@ -7256,9 +9104,6 @@
           <w:p>
             <w:pPr>
               <w:jc w:val="center"/>
-              <w:rPr>
-                <w:rFonts w:hint="eastAsia"/>
-              </w:rPr>
             </w:pPr>
             <w:r>
               <w:rPr>
@@ -7276,9 +9121,6 @@
           <w:p>
             <w:pPr>
               <w:jc w:val="center"/>
-              <w:rPr>
-                <w:rFonts w:hint="eastAsia"/>
-              </w:rPr>
             </w:pPr>
             <w:r>
               <w:t>18</w:t>
@@ -7310,9 +9152,6 @@
           <w:p>
             <w:pPr>
               <w:jc w:val="center"/>
-              <w:rPr>
-                <w:rFonts w:hint="eastAsia"/>
-              </w:rPr>
             </w:pPr>
             <w:r>
               <w:rPr>
@@ -7330,9 +9169,6 @@
           <w:p>
             <w:pPr>
               <w:jc w:val="center"/>
-              <w:rPr>
-                <w:rFonts w:hint="eastAsia"/>
-              </w:rPr>
             </w:pPr>
             <w:r>
               <w:rPr>
@@ -7372,9 +9208,6 @@
           <w:p>
             <w:pPr>
               <w:jc w:val="center"/>
-              <w:rPr>
-                <w:rFonts w:hint="eastAsia"/>
-              </w:rPr>
             </w:pPr>
             <w:r>
               <w:rPr>
@@ -7392,9 +9225,6 @@
           <w:p>
             <w:pPr>
               <w:jc w:val="center"/>
-              <w:rPr>
-                <w:rFonts w:hint="eastAsia"/>
-              </w:rPr>
             </w:pPr>
             <w:r>
               <w:rPr>
@@ -7434,9 +9264,6 @@
           <w:p>
             <w:pPr>
               <w:jc w:val="center"/>
-              <w:rPr>
-                <w:rFonts w:hint="eastAsia"/>
-              </w:rPr>
             </w:pPr>
             <w:r>
               <w:rPr>
@@ -7454,9 +9281,6 @@
           <w:p>
             <w:pPr>
               <w:jc w:val="center"/>
-              <w:rPr>
-                <w:rFonts w:hint="eastAsia"/>
-              </w:rPr>
             </w:pPr>
             <w:r>
               <w:rPr>
@@ -7496,9 +9320,6 @@
           <w:p>
             <w:pPr>
               <w:jc w:val="center"/>
-              <w:rPr>
-                <w:rFonts w:hint="eastAsia"/>
-              </w:rPr>
             </w:pPr>
             <w:r>
               <w:rPr>
@@ -7516,9 +9337,6 @@
           <w:p>
             <w:pPr>
               <w:jc w:val="center"/>
-              <w:rPr>
-                <w:rFonts w:hint="eastAsia"/>
-              </w:rPr>
             </w:pPr>
             <w:r>
               <w:rPr>
@@ -7558,9 +9376,6 @@
           <w:p>
             <w:pPr>
               <w:jc w:val="center"/>
-              <w:rPr>
-                <w:rFonts w:hint="eastAsia"/>
-              </w:rPr>
             </w:pPr>
             <w:r>
               <w:rPr>
@@ -7578,9 +9393,6 @@
           <w:p>
             <w:pPr>
               <w:jc w:val="center"/>
-              <w:rPr>
-                <w:rFonts w:hint="eastAsia"/>
-              </w:rPr>
             </w:pPr>
             <w:r>
               <w:rPr>
@@ -7620,35 +9432,12 @@
           <w:p>
             <w:pPr>
               <w:jc w:val="center"/>
-              <w:rPr>
-                <w:rFonts w:hint="eastAsia"/>
-              </w:rPr>
             </w:pPr>
             <w:r>
               <w:rPr>
                 <w:rFonts w:hint="eastAsia"/>
               </w:rPr>
               <w:t>种</w:t>
-            </w:r>
-          </w:p>
-        </w:tc>
-        <w:tc>
-          <w:tcPr>
-            <w:tcW w:w="2831" w:type="dxa"/>
-            <w:vAlign w:val="center"/>
-          </w:tcPr>
-          <w:p>
-            <w:pPr>
-              <w:jc w:val="center"/>
-              <w:rPr>
-                <w:rFonts w:hint="eastAsia"/>
-              </w:rPr>
-            </w:pPr>
-            <w:r>
-              <w:rPr>
-                <w:rFonts w:hint="eastAsia"/>
-              </w:rPr>
-              <w:t>智人</w:t>
             </w:r>
           </w:p>
         </w:tc>
@@ -7662,6 +9451,23 @@
               <w:jc w:val="center"/>
             </w:pPr>
             <w:r>
+              <w:rPr>
+                <w:rFonts w:hint="eastAsia"/>
+              </w:rPr>
+              <w:t>智人</w:t>
+            </w:r>
+          </w:p>
+        </w:tc>
+        <w:tc>
+          <w:tcPr>
+            <w:tcW w:w="2831" w:type="dxa"/>
+            <w:vAlign w:val="center"/>
+          </w:tcPr>
+          <w:p>
+            <w:pPr>
+              <w:jc w:val="center"/>
+            </w:pPr>
+            <w:r>
               <w:t>35</w:t>
             </w:r>
             <w:r>
@@ -7674,13 +9480,7 @@
         </w:tc>
       </w:tr>
     </w:tbl>
-    <w:p>
-      <w:pPr>
-        <w:rPr>
-          <w:rFonts w:hint="eastAsia"/>
-        </w:rPr>
-      </w:pPr>
-    </w:p>
+    <w:p/>
     <w:p>
       <w:r>
         <w:rPr>
@@ -7715,9 +9515,6 @@
           <w:p>
             <w:pPr>
               <w:jc w:val="center"/>
-              <w:rPr>
-                <w:rFonts w:hint="eastAsia"/>
-              </w:rPr>
             </w:pPr>
             <w:r>
               <w:rPr>
@@ -7736,9 +9533,6 @@
           <w:p>
             <w:pPr>
               <w:jc w:val="center"/>
-              <w:rPr>
-                <w:rFonts w:hint="eastAsia"/>
-              </w:rPr>
             </w:pPr>
             <w:r>
               <w:rPr>
@@ -7757,9 +9551,6 @@
           <w:p>
             <w:pPr>
               <w:jc w:val="center"/>
-              <w:rPr>
-                <w:rFonts w:hint="eastAsia"/>
-              </w:rPr>
             </w:pPr>
             <w:r>
               <w:rPr>
@@ -7782,9 +9573,6 @@
           <w:p>
             <w:pPr>
               <w:jc w:val="center"/>
-              <w:rPr>
-                <w:rFonts w:hint="eastAsia"/>
-              </w:rPr>
             </w:pPr>
             <w:r>
               <w:rPr>
@@ -7802,9 +9590,6 @@
           <w:p>
             <w:pPr>
               <w:jc w:val="center"/>
-              <w:rPr>
-                <w:rFonts w:hint="eastAsia"/>
-              </w:rPr>
             </w:pPr>
             <w:r>
               <w:t>250 - 200</w:t>
@@ -7819,9 +9604,6 @@
           <w:p>
             <w:pPr>
               <w:jc w:val="center"/>
-              <w:rPr>
-                <w:rFonts w:hint="eastAsia"/>
-              </w:rPr>
             </w:pPr>
             <w:r>
               <w:rPr>
@@ -7844,9 +9626,6 @@
           <w:p>
             <w:pPr>
               <w:jc w:val="center"/>
-              <w:rPr>
-                <w:rFonts w:hint="eastAsia"/>
-              </w:rPr>
             </w:pPr>
             <w:r>
               <w:rPr>
@@ -7864,9 +9643,6 @@
           <w:p>
             <w:pPr>
               <w:jc w:val="center"/>
-              <w:rPr>
-                <w:rFonts w:hint="eastAsia"/>
-              </w:rPr>
             </w:pPr>
             <w:r>
               <w:t>240 - 160</w:t>
@@ -7881,9 +9657,6 @@
           <w:p>
             <w:pPr>
               <w:jc w:val="center"/>
-              <w:rPr>
-                <w:rFonts w:hint="eastAsia"/>
-              </w:rPr>
             </w:pPr>
             <w:r>
               <w:rPr>
@@ -7906,9 +9679,6 @@
           <w:p>
             <w:pPr>
               <w:jc w:val="center"/>
-              <w:rPr>
-                <w:rFonts w:hint="eastAsia"/>
-              </w:rPr>
             </w:pPr>
             <w:r>
               <w:rPr>
@@ -7926,9 +9696,6 @@
           <w:p>
             <w:pPr>
               <w:jc w:val="center"/>
-              <w:rPr>
-                <w:rFonts w:hint="eastAsia"/>
-              </w:rPr>
             </w:pPr>
             <w:r>
               <w:t>200 - 80</w:t>
@@ -7943,9 +9710,6 @@
           <w:p>
             <w:pPr>
               <w:jc w:val="center"/>
-              <w:rPr>
-                <w:rFonts w:hint="eastAsia"/>
-              </w:rPr>
             </w:pPr>
             <w:r>
               <w:rPr>
@@ -7968,9 +9732,6 @@
           <w:p>
             <w:pPr>
               <w:jc w:val="center"/>
-              <w:rPr>
-                <w:rFonts w:hint="eastAsia"/>
-              </w:rPr>
             </w:pPr>
             <w:r>
               <w:rPr>
@@ -7988,9 +9749,6 @@
           <w:p>
             <w:pPr>
               <w:jc w:val="center"/>
-              <w:rPr>
-                <w:rFonts w:hint="eastAsia"/>
-              </w:rPr>
             </w:pPr>
             <w:r>
               <w:t>180 - 160</w:t>
@@ -8005,9 +9763,6 @@
           <w:p>
             <w:pPr>
               <w:jc w:val="center"/>
-              <w:rPr>
-                <w:rFonts w:hint="eastAsia"/>
-              </w:rPr>
             </w:pPr>
             <w:r>
               <w:rPr>
@@ -8030,9 +9785,6 @@
           <w:p>
             <w:pPr>
               <w:jc w:val="center"/>
-              <w:rPr>
-                <w:rFonts w:hint="eastAsia"/>
-              </w:rPr>
             </w:pPr>
             <w:r>
               <w:rPr>
@@ -8050,9 +9802,6 @@
           <w:p>
             <w:pPr>
               <w:jc w:val="center"/>
-              <w:rPr>
-                <w:rFonts w:hint="eastAsia"/>
-              </w:rPr>
             </w:pPr>
             <w:r>
               <w:t>180 - 140</w:t>
@@ -8067,9 +9816,6 @@
           <w:p>
             <w:pPr>
               <w:jc w:val="center"/>
-              <w:rPr>
-                <w:rFonts w:hint="eastAsia"/>
-              </w:rPr>
             </w:pPr>
             <w:r>
               <w:rPr>
@@ -8092,9 +9838,6 @@
           <w:p>
             <w:pPr>
               <w:jc w:val="center"/>
-              <w:rPr>
-                <w:rFonts w:hint="eastAsia"/>
-              </w:rPr>
             </w:pPr>
             <w:r>
               <w:rPr>
@@ -8112,9 +9855,6 @@
           <w:p>
             <w:pPr>
               <w:jc w:val="center"/>
-              <w:rPr>
-                <w:rFonts w:hint="eastAsia"/>
-              </w:rPr>
             </w:pPr>
             <w:r>
               <w:t>170 - 30</w:t>
@@ -8129,9 +9869,6 @@
           <w:p>
             <w:pPr>
               <w:jc w:val="center"/>
-              <w:rPr>
-                <w:rFonts w:hint="eastAsia"/>
-              </w:rPr>
             </w:pPr>
             <w:r>
               <w:rPr>
@@ -8154,9 +9891,6 @@
           <w:p>
             <w:pPr>
               <w:jc w:val="center"/>
-              <w:rPr>
-                <w:rFonts w:hint="eastAsia"/>
-              </w:rPr>
             </w:pPr>
             <w:r>
               <w:rPr>
@@ -8174,9 +9908,6 @@
           <w:p>
             <w:pPr>
               <w:jc w:val="center"/>
-              <w:rPr>
-                <w:rFonts w:hint="eastAsia"/>
-              </w:rPr>
             </w:pPr>
             <w:r>
               <w:t>90</w:t>
@@ -8191,9 +9922,6 @@
           <w:p>
             <w:pPr>
               <w:jc w:val="center"/>
-              <w:rPr>
-                <w:rFonts w:hint="eastAsia"/>
-              </w:rPr>
             </w:pPr>
             <w:r>
               <w:rPr>
@@ -8216,9 +9944,6 @@
           <w:p>
             <w:pPr>
               <w:jc w:val="center"/>
-              <w:rPr>
-                <w:rFonts w:hint="eastAsia"/>
-              </w:rPr>
             </w:pPr>
             <w:r>
               <w:rPr>
@@ -8236,9 +9961,6 @@
           <w:p>
             <w:pPr>
               <w:jc w:val="center"/>
-              <w:rPr>
-                <w:rFonts w:hint="eastAsia"/>
-              </w:rPr>
             </w:pPr>
             <w:r>
               <w:t>80</w:t>
@@ -8253,9 +9975,6 @@
           <w:p>
             <w:pPr>
               <w:jc w:val="center"/>
-              <w:rPr>
-                <w:rFonts w:hint="eastAsia"/>
-              </w:rPr>
             </w:pPr>
             <w:r>
               <w:rPr>
@@ -8278,9 +9997,6 @@
           <w:p>
             <w:pPr>
               <w:jc w:val="center"/>
-              <w:rPr>
-                <w:rFonts w:hint="eastAsia"/>
-              </w:rPr>
             </w:pPr>
             <w:r>
               <w:rPr>
@@ -8298,9 +10014,6 @@
           <w:p>
             <w:pPr>
               <w:jc w:val="center"/>
-              <w:rPr>
-                <w:rFonts w:hint="eastAsia"/>
-              </w:rPr>
             </w:pPr>
             <w:r>
               <w:t>60 - 12,5</w:t>
@@ -8315,9 +10028,6 @@
           <w:p>
             <w:pPr>
               <w:jc w:val="center"/>
-              <w:rPr>
-                <w:rFonts w:hint="eastAsia"/>
-              </w:rPr>
             </w:pPr>
             <w:r>
               <w:rPr>
@@ -8340,9 +10050,6 @@
           <w:p>
             <w:pPr>
               <w:jc w:val="center"/>
-              <w:rPr>
-                <w:rFonts w:hint="eastAsia"/>
-              </w:rPr>
             </w:pPr>
             <w:r>
               <w:rPr>
@@ -8360,9 +10067,6 @@
           <w:p>
             <w:pPr>
               <w:jc w:val="center"/>
-              <w:rPr>
-                <w:rFonts w:hint="eastAsia"/>
-              </w:rPr>
             </w:pPr>
             <w:r>
               <w:t>60 - 10</w:t>
@@ -8377,9 +10081,6 @@
           <w:p>
             <w:pPr>
               <w:jc w:val="center"/>
-              <w:rPr>
-                <w:rFonts w:hint="eastAsia"/>
-              </w:rPr>
             </w:pPr>
             <w:r>
               <w:rPr>
@@ -8402,9 +10103,6 @@
           <w:p>
             <w:pPr>
               <w:jc w:val="center"/>
-              <w:rPr>
-                <w:rFonts w:hint="eastAsia"/>
-              </w:rPr>
             </w:pPr>
             <w:r>
               <w:rPr>
@@ -8422,9 +10120,6 @@
           <w:p>
             <w:pPr>
               <w:jc w:val="center"/>
-              <w:rPr>
-                <w:rFonts w:hint="eastAsia"/>
-              </w:rPr>
             </w:pPr>
             <w:r>
               <w:t>45 - 19</w:t>
@@ -8439,9 +10134,6 @@
           <w:p>
             <w:pPr>
               <w:jc w:val="center"/>
-              <w:rPr>
-                <w:rFonts w:hint="eastAsia"/>
-              </w:rPr>
             </w:pPr>
             <w:r>
               <w:rPr>
@@ -8464,9 +10156,6 @@
           <w:p>
             <w:pPr>
               <w:jc w:val="center"/>
-              <w:rPr>
-                <w:rFonts w:hint="eastAsia"/>
-              </w:rPr>
             </w:pPr>
             <w:r>
               <w:rPr>
@@ -8484,9 +10173,6 @@
           <w:p>
             <w:pPr>
               <w:jc w:val="center"/>
-              <w:rPr>
-                <w:rFonts w:hint="eastAsia"/>
-              </w:rPr>
             </w:pPr>
             <w:r>
               <w:t>33,5 - 23,6</w:t>
@@ -8501,9 +10187,6 @@
           <w:p>
             <w:pPr>
               <w:jc w:val="center"/>
-              <w:rPr>
-                <w:rFonts w:hint="eastAsia"/>
-              </w:rPr>
             </w:pPr>
             <w:r>
               <w:rPr>
@@ -8526,9 +10209,6 @@
           <w:p>
             <w:pPr>
               <w:jc w:val="center"/>
-              <w:rPr>
-                <w:rFonts w:hint="eastAsia"/>
-              </w:rPr>
             </w:pPr>
             <w:r>
               <w:rPr>
@@ -8546,9 +10226,6 @@
           <w:p>
             <w:pPr>
               <w:jc w:val="center"/>
-              <w:rPr>
-                <w:rFonts w:hint="eastAsia"/>
-              </w:rPr>
             </w:pPr>
             <w:r>
               <w:t>20 - 3</w:t>
@@ -8563,9 +10240,6 @@
           <w:p>
             <w:pPr>
               <w:jc w:val="center"/>
-              <w:rPr>
-                <w:rFonts w:hint="eastAsia"/>
-              </w:rPr>
             </w:pPr>
             <w:r>
               <w:rPr>
@@ -8588,9 +10262,6 @@
           <w:p>
             <w:pPr>
               <w:jc w:val="center"/>
-              <w:rPr>
-                <w:rFonts w:hint="eastAsia"/>
-              </w:rPr>
             </w:pPr>
             <w:r>
               <w:rPr>
@@ -8608,9 +10279,6 @@
           <w:p>
             <w:pPr>
               <w:jc w:val="center"/>
-              <w:rPr>
-                <w:rFonts w:hint="eastAsia"/>
-              </w:rPr>
             </w:pPr>
             <w:r>
               <w:t>16 - 3</w:t>
@@ -8625,9 +10293,6 @@
           <w:p>
             <w:pPr>
               <w:jc w:val="center"/>
-              <w:rPr>
-                <w:rFonts w:hint="eastAsia"/>
-              </w:rPr>
             </w:pPr>
             <w:r>
               <w:rPr>
@@ -8650,9 +10315,6 @@
           <w:p>
             <w:pPr>
               <w:jc w:val="center"/>
-              <w:rPr>
-                <w:rFonts w:hint="eastAsia"/>
-              </w:rPr>
             </w:pPr>
             <w:r>
               <w:rPr>
@@ -8670,9 +10332,6 @@
           <w:p>
             <w:pPr>
               <w:jc w:val="center"/>
-              <w:rPr>
-                <w:rFonts w:hint="eastAsia"/>
-              </w:rPr>
             </w:pPr>
             <w:r>
               <w:t>16 - 15,4</w:t>
@@ -8687,9 +10346,6 @@
           <w:p>
             <w:pPr>
               <w:jc w:val="center"/>
-              <w:rPr>
-                <w:rFonts w:hint="eastAsia"/>
-              </w:rPr>
             </w:pPr>
             <w:r>
               <w:rPr>
@@ -8712,9 +10368,6 @@
           <w:p>
             <w:pPr>
               <w:jc w:val="center"/>
-              <w:rPr>
-                <w:rFonts w:hint="eastAsia"/>
-              </w:rPr>
             </w:pPr>
             <w:r>
               <w:rPr>
@@ -8732,9 +10385,6 @@
           <w:p>
             <w:pPr>
               <w:jc w:val="center"/>
-              <w:rPr>
-                <w:rFonts w:hint="eastAsia"/>
-              </w:rPr>
             </w:pPr>
             <w:r>
               <w:t>15 - 12</w:t>
@@ -8749,9 +10399,6 @@
           <w:p>
             <w:pPr>
               <w:jc w:val="center"/>
-              <w:rPr>
-                <w:rFonts w:hint="eastAsia"/>
-              </w:rPr>
             </w:pPr>
             <w:r>
               <w:rPr>
@@ -8774,9 +10421,6 @@
           <w:p>
             <w:pPr>
               <w:jc w:val="center"/>
-              <w:rPr>
-                <w:rFonts w:hint="eastAsia"/>
-              </w:rPr>
             </w:pPr>
             <w:r>
               <w:rPr>
@@ -8794,9 +10438,6 @@
           <w:p>
             <w:pPr>
               <w:jc w:val="center"/>
-              <w:rPr>
-                <w:rFonts w:hint="eastAsia"/>
-              </w:rPr>
             </w:pPr>
             <w:r>
               <w:t>9,4 - 1,3</w:t>
@@ -8811,9 +10452,6 @@
           <w:p>
             <w:pPr>
               <w:jc w:val="center"/>
-              <w:rPr>
-                <w:rFonts w:hint="eastAsia"/>
-              </w:rPr>
             </w:pPr>
             <w:r>
               <w:rPr>
@@ -8836,9 +10474,6 @@
           <w:p>
             <w:pPr>
               <w:jc w:val="center"/>
-              <w:rPr>
-                <w:rFonts w:hint="eastAsia"/>
-              </w:rPr>
             </w:pPr>
             <w:r>
               <w:rPr>
@@ -8879,9 +10514,6 @@
           <w:p>
             <w:pPr>
               <w:jc w:val="center"/>
-              <w:rPr>
-                <w:rFonts w:hint="eastAsia"/>
-              </w:rPr>
             </w:pPr>
             <w:r>
               <w:rPr>
@@ -8893,13 +10525,7 @@
         </w:tc>
       </w:tr>
     </w:tbl>
-    <w:p>
-      <w:pPr>
-        <w:rPr>
-          <w:rFonts w:hint="eastAsia"/>
-        </w:rPr>
-      </w:pPr>
-    </w:p>
+    <w:p/>
     <w:sectPr>
       <w:footnotePr>
         <w:numRestart w:val="eachPage"/>
@@ -9238,6 +10864,7 @@
         <w:pStyle w:val="Funotentext"/>
         <w:rPr>
           <w:rFonts w:eastAsia="SimSun"/>
+          <w:lang w:eastAsia="zh-CN"/>
         </w:rPr>
       </w:pPr>
       <w:r>
@@ -9261,17 +10888,22 @@
         <w:t>]</w:t>
       </w:r>
       <w:r>
+        <w:rPr>
+          <w:lang w:eastAsia="zh-CN"/>
+        </w:rPr>
         <w:t xml:space="preserve"> </w:t>
       </w:r>
       <w:r>
         <w:rPr>
           <w:rFonts w:eastAsia="SimSun" w:hint="eastAsia"/>
+          <w:lang w:eastAsia="zh-CN"/>
         </w:rPr>
         <w:t>引用自《中华人民共和国标准学科分类与代码》</w:t>
       </w:r>
       <w:r>
         <w:rPr>
           <w:rFonts w:eastAsia="SimSun"/>
+          <w:lang w:eastAsia="zh-CN"/>
         </w:rPr>
         <w:t>GB/T 13745-2009</w:t>
       </w:r>
@@ -9283,6 +10915,7 @@
         <w:pStyle w:val="Funotentext"/>
         <w:rPr>
           <w:rFonts w:eastAsia="SimSun"/>
+          <w:lang w:eastAsia="zh-CN"/>
         </w:rPr>
       </w:pPr>
       <w:r>
@@ -9306,11 +10939,15 @@
         <w:t>]</w:t>
       </w:r>
       <w:r>
+        <w:rPr>
+          <w:lang w:eastAsia="zh-CN"/>
+        </w:rPr>
         <w:t xml:space="preserve"> </w:t>
       </w:r>
       <w:r>
         <w:rPr>
           <w:rFonts w:eastAsia="SimSun" w:hint="eastAsia"/>
+          <w:lang w:eastAsia="zh-CN"/>
         </w:rPr>
         <w:t>由于作者并不是物理专业，因此关于物理学科的内容主要的是介绍物理中各个领域的发展过程以及重要的理论和公式</w:t>
       </w:r>
@@ -9321,102 +10958,116 @@
       <w:pPr>
         <w:pStyle w:val="Funotentext"/>
         <w:rPr>
+          <w:rFonts w:eastAsia="SimSun" w:hint="eastAsia"/>
+          <w:lang w:eastAsia="zh-CN"/>
+        </w:rPr>
+      </w:pPr>
+      <w:r>
+        <w:rPr>
+          <w:rStyle w:val="Funotenzeichen"/>
+        </w:rPr>
+        <w:footnoteRef/>
+      </w:r>
+      <w:r>
+        <w:t xml:space="preserve"> </w:t>
+      </w:r>
+      <w:r>
+        <w:rPr>
+          <w:rFonts w:eastAsia="SimSun" w:hint="eastAsia"/>
+          <w:lang w:eastAsia="zh-CN"/>
+        </w:rPr>
+        <w:t>本章节内容参考</w:t>
+      </w:r>
+      <w:proofErr w:type="spellStart"/>
+      <w:r>
+        <w:rPr>
           <w:rFonts w:eastAsia="SimSun"/>
-        </w:rPr>
-      </w:pPr>
-      <w:r>
-        <w:rPr>
-          <w:rStyle w:val="Funotenzeichen"/>
-        </w:rPr>
-        <w:t>[</w:t>
-      </w:r>
-      <w:r>
-        <w:rPr>
-          <w:rStyle w:val="Funotenzeichen"/>
-        </w:rPr>
-        <w:footnoteRef/>
-      </w:r>
-      <w:r>
-        <w:rPr>
-          <w:rStyle w:val="Funotenzeichen"/>
-        </w:rPr>
-        <w:t>]</w:t>
-      </w:r>
-      <w:r>
-        <w:t xml:space="preserve"> </w:t>
-      </w:r>
+          <w:lang w:eastAsia="zh-CN"/>
+        </w:rPr>
+        <w:t>Gross</w:t>
+      </w:r>
+      <w:proofErr w:type="spellEnd"/>
       <w:r>
         <w:rPr>
           <w:rFonts w:eastAsia="SimSun" w:hint="eastAsia"/>
-        </w:rPr>
-        <w:t>本章节内容参考</w:t>
-      </w:r>
+          <w:lang w:eastAsia="zh-CN"/>
+        </w:rPr>
+        <w:t>·</w:t>
+      </w:r>
+      <w:proofErr w:type="spellStart"/>
       <w:r>
         <w:rPr>
           <w:rFonts w:eastAsia="SimSun"/>
-        </w:rPr>
-        <w:t>Gross</w:t>
-      </w:r>
+          <w:lang w:eastAsia="zh-CN"/>
+        </w:rPr>
+        <w:t>Hauger</w:t>
+      </w:r>
+      <w:proofErr w:type="spellEnd"/>
       <w:r>
         <w:rPr>
           <w:rFonts w:eastAsia="SimSun" w:hint="eastAsia"/>
-        </w:rPr>
-        <w:t>·</w:t>
+          <w:lang w:eastAsia="zh-CN"/>
+        </w:rPr>
+        <w:t>·S</w:t>
       </w:r>
       <w:r>
         <w:rPr>
           <w:rFonts w:eastAsia="SimSun"/>
-        </w:rPr>
-        <w:t>Hauger</w:t>
+          <w:lang w:eastAsia="zh-CN"/>
+        </w:rPr>
+        <w:t>chröder</w:t>
       </w:r>
       <w:r>
         <w:rPr>
           <w:rFonts w:eastAsia="SimSun" w:hint="eastAsia"/>
-        </w:rPr>
-        <w:t>·S</w:t>
+          <w:lang w:eastAsia="zh-CN"/>
+        </w:rPr>
+        <w:t>·W</w:t>
       </w:r>
       <w:r>
         <w:rPr>
           <w:rFonts w:eastAsia="SimSun"/>
-        </w:rPr>
-        <w:t>chröder</w:t>
+          <w:lang w:eastAsia="zh-CN"/>
+        </w:rPr>
+        <w:t>all</w:t>
       </w:r>
       <w:r>
         <w:rPr>
           <w:rFonts w:eastAsia="SimSun" w:hint="eastAsia"/>
-        </w:rPr>
-        <w:t>·W</w:t>
-      </w:r>
-      <w:r>
-        <w:rPr>
-          <w:rFonts w:eastAsia="SimSun"/>
-        </w:rPr>
-        <w:t>all</w:t>
-      </w:r>
-      <w:r>
-        <w:rPr>
-          <w:rFonts w:eastAsia="SimSun" w:hint="eastAsia"/>
+          <w:lang w:eastAsia="zh-CN"/>
         </w:rPr>
         <w:t>编写的《</w:t>
       </w:r>
       <w:r>
-        <w:t>Technische Mechanik 3</w:t>
+        <w:rPr>
+          <w:lang w:eastAsia="zh-CN"/>
+        </w:rPr>
+        <w:t xml:space="preserve">Technische Mechanik </w:t>
+      </w:r>
+      <w:r>
+        <w:rPr>
+          <w:lang w:eastAsia="zh-CN"/>
+        </w:rPr>
+        <w:t>1</w:t>
       </w:r>
       <w:r>
         <w:rPr>
           <w:rFonts w:eastAsia="SimSun" w:cs="SimSun" w:hint="eastAsia"/>
+          <w:lang w:eastAsia="zh-CN"/>
         </w:rPr>
         <w:t>》第1</w:t>
       </w:r>
       <w:r>
         <w:rPr>
           <w:rFonts w:eastAsia="SimSun" w:cs="SimSun"/>
+          <w:lang w:eastAsia="zh-CN"/>
         </w:rPr>
         <w:t>3</w:t>
       </w:r>
       <w:r>
         <w:rPr>
           <w:rFonts w:eastAsia="SimSun" w:cs="SimSun" w:hint="eastAsia"/>
+          <w:lang w:eastAsia="zh-CN"/>
         </w:rPr>
         <w:t>版</w:t>
       </w:r>
@@ -9427,23 +11078,129 @@
       <w:pPr>
         <w:pStyle w:val="Funotentext"/>
         <w:rPr>
+          <w:rFonts w:eastAsia="SimSun"/>
+          <w:lang w:eastAsia="zh-CN"/>
+        </w:rPr>
+      </w:pPr>
+      <w:r>
+        <w:rPr>
+          <w:rStyle w:val="Funotenzeichen"/>
+          <w:lang w:eastAsia="zh-CN"/>
+        </w:rPr>
+        <w:t>[</w:t>
+      </w:r>
+      <w:r>
+        <w:rPr>
+          <w:rStyle w:val="Funotenzeichen"/>
+        </w:rPr>
+        <w:footnoteRef/>
+      </w:r>
+      <w:r>
+        <w:rPr>
+          <w:rStyle w:val="Funotenzeichen"/>
+          <w:lang w:eastAsia="zh-CN"/>
+        </w:rPr>
+        <w:t>]</w:t>
+      </w:r>
+      <w:r>
+        <w:rPr>
+          <w:lang w:eastAsia="zh-CN"/>
+        </w:rPr>
+        <w:t xml:space="preserve"> </w:t>
+      </w:r>
+      <w:r>
+        <w:rPr>
           <w:rFonts w:eastAsia="SimSun" w:hint="eastAsia"/>
-        </w:rPr>
-      </w:pPr>
-      <w:r>
-        <w:rPr>
-          <w:rStyle w:val="Funotenzeichen"/>
-        </w:rPr>
-        <w:footnoteRef/>
-      </w:r>
-      <w:r>
-        <w:t xml:space="preserve"> </w:t>
-      </w:r>
+          <w:lang w:eastAsia="zh-CN"/>
+        </w:rPr>
+        <w:t>本章节内容参考</w:t>
+      </w:r>
+      <w:proofErr w:type="spellStart"/>
+      <w:r>
+        <w:rPr>
+          <w:rFonts w:eastAsia="SimSun"/>
+          <w:lang w:eastAsia="zh-CN"/>
+        </w:rPr>
+        <w:t>Gross</w:t>
+      </w:r>
+      <w:proofErr w:type="spellEnd"/>
       <w:r>
         <w:rPr>
           <w:rFonts w:eastAsia="SimSun" w:hint="eastAsia"/>
-        </w:rPr>
-        <w:t>根据丹麦考古学家克里斯蒂安·朱金森·汤姆森提出的“三代法”</w:t>
+          <w:lang w:eastAsia="zh-CN"/>
+        </w:rPr>
+        <w:t>·</w:t>
+      </w:r>
+      <w:proofErr w:type="spellStart"/>
+      <w:r>
+        <w:rPr>
+          <w:rFonts w:eastAsia="SimSun"/>
+          <w:lang w:eastAsia="zh-CN"/>
+        </w:rPr>
+        <w:t>Hauger</w:t>
+      </w:r>
+      <w:proofErr w:type="spellEnd"/>
+      <w:r>
+        <w:rPr>
+          <w:rFonts w:eastAsia="SimSun" w:hint="eastAsia"/>
+          <w:lang w:eastAsia="zh-CN"/>
+        </w:rPr>
+        <w:t>·S</w:t>
+      </w:r>
+      <w:r>
+        <w:rPr>
+          <w:rFonts w:eastAsia="SimSun"/>
+          <w:lang w:eastAsia="zh-CN"/>
+        </w:rPr>
+        <w:t>chröder</w:t>
+      </w:r>
+      <w:r>
+        <w:rPr>
+          <w:rFonts w:eastAsia="SimSun" w:hint="eastAsia"/>
+          <w:lang w:eastAsia="zh-CN"/>
+        </w:rPr>
+        <w:t>·W</w:t>
+      </w:r>
+      <w:r>
+        <w:rPr>
+          <w:rFonts w:eastAsia="SimSun"/>
+          <w:lang w:eastAsia="zh-CN"/>
+        </w:rPr>
+        <w:t>all</w:t>
+      </w:r>
+      <w:r>
+        <w:rPr>
+          <w:rFonts w:eastAsia="SimSun" w:hint="eastAsia"/>
+          <w:lang w:eastAsia="zh-CN"/>
+        </w:rPr>
+        <w:t>编写的《</w:t>
+      </w:r>
+      <w:r>
+        <w:rPr>
+          <w:lang w:eastAsia="zh-CN"/>
+        </w:rPr>
+        <w:t>Technische Mechanik 3</w:t>
+      </w:r>
+      <w:r>
+        <w:rPr>
+          <w:rFonts w:eastAsia="SimSun" w:cs="SimSun" w:hint="eastAsia"/>
+          <w:lang w:eastAsia="zh-CN"/>
+        </w:rPr>
+        <w:t>》第1</w:t>
+      </w:r>
+      <w:r>
+        <w:rPr>
+          <w:rFonts w:eastAsia="SimSun" w:cs="SimSun"/>
+          <w:lang w:eastAsia="zh-CN"/>
+        </w:rPr>
+        <w:t>3</w:t>
+      </w:r>
+      <w:r>
+        <w:rPr>
+          <w:rFonts w:eastAsia="SimSun" w:cs="SimSun" w:hint="eastAsia"/>
+          <w:lang w:eastAsia="zh-CN"/>
+        </w:rPr>
+        <w:t>版</w:t>
       </w:r>
     </w:p>
   </w:footnote>
@@ -9452,7 +11209,141 @@
       <w:pPr>
         <w:pStyle w:val="Funotentext"/>
         <w:rPr>
+          <w:rFonts w:eastAsia="SimSun"/>
+          <w:lang w:eastAsia="zh-CN"/>
+        </w:rPr>
+      </w:pPr>
+      <w:r>
+        <w:rPr>
+          <w:rStyle w:val="Funotenzeichen"/>
+        </w:rPr>
+        <w:footnoteRef/>
+      </w:r>
+      <w:r>
+        <w:rPr>
+          <w:lang w:eastAsia="zh-CN"/>
+        </w:rPr>
+        <w:t xml:space="preserve"> </w:t>
+      </w:r>
+      <w:r>
+        <w:rPr>
           <w:rFonts w:eastAsia="SimSun" w:hint="eastAsia"/>
+          <w:lang w:eastAsia="zh-CN"/>
+        </w:rPr>
+        <w:t>石器时代指人类使用石制工具的时代，具体可分为旧石器时代、中石器时代、新石器时代。</w:t>
+      </w:r>
+    </w:p>
+  </w:footnote>
+  <w:footnote w:id="6">
+    <w:p>
+      <w:pPr>
+        <w:pStyle w:val="Funotentext"/>
+        <w:rPr>
+          <w:rFonts w:eastAsia="SimSun"/>
+          <w:lang w:eastAsia="zh-CN"/>
+        </w:rPr>
+      </w:pPr>
+      <w:r>
+        <w:rPr>
+          <w:rStyle w:val="Funotenzeichen"/>
+        </w:rPr>
+        <w:footnoteRef/>
+      </w:r>
+      <w:r>
+        <w:rPr>
+          <w:lang w:eastAsia="zh-CN"/>
+        </w:rPr>
+        <w:t xml:space="preserve"> </w:t>
+      </w:r>
+      <w:r>
+        <w:rPr>
+          <w:rFonts w:eastAsia="SimSun" w:cs="SimSun" w:hint="eastAsia"/>
+          <w:lang w:eastAsia="zh-CN"/>
+        </w:rPr>
+        <w:t>在格鲁吉亚（现在不属于欧洲）发现了更古老的，距今约1</w:t>
+      </w:r>
+      <w:r>
+        <w:rPr>
+          <w:rFonts w:eastAsia="SimSun" w:cs="SimSun"/>
+          <w:lang w:eastAsia="zh-CN"/>
+        </w:rPr>
+        <w:t>80</w:t>
+      </w:r>
+      <w:r>
+        <w:rPr>
+          <w:rFonts w:eastAsia="SimSun" w:cs="SimSun" w:hint="eastAsia"/>
+          <w:lang w:eastAsia="zh-CN"/>
+        </w:rPr>
+        <w:t>万年前的乔治亚原人化石。</w:t>
+      </w:r>
+    </w:p>
+  </w:footnote>
+  <w:footnote w:id="7">
+    <w:p>
+      <w:pPr>
+        <w:pStyle w:val="Funotentext"/>
+        <w:rPr>
+          <w:rFonts w:eastAsia="SimSun"/>
+          <w:lang w:eastAsia="zh-CN"/>
+        </w:rPr>
+      </w:pPr>
+      <w:r>
+        <w:rPr>
+          <w:rStyle w:val="Funotenzeichen"/>
+        </w:rPr>
+        <w:footnoteRef/>
+      </w:r>
+      <w:r>
+        <w:rPr>
+          <w:lang w:eastAsia="zh-CN"/>
+        </w:rPr>
+        <w:t xml:space="preserve"> </w:t>
+      </w:r>
+      <w:r>
+        <w:rPr>
+          <w:rFonts w:eastAsia="SimSun" w:hint="eastAsia"/>
+          <w:lang w:eastAsia="zh-CN"/>
+        </w:rPr>
+        <w:t>农业的出现也标志着人类进入了农业时代</w:t>
+      </w:r>
+    </w:p>
+  </w:footnote>
+  <w:footnote w:id="8">
+    <w:p>
+      <w:pPr>
+        <w:pStyle w:val="Funotentext"/>
+        <w:rPr>
+          <w:rFonts w:eastAsia="SimSun"/>
+          <w:lang w:eastAsia="zh-CN"/>
+        </w:rPr>
+      </w:pPr>
+      <w:r>
+        <w:rPr>
+          <w:rStyle w:val="Funotenzeichen"/>
+        </w:rPr>
+        <w:footnoteRef/>
+      </w:r>
+      <w:r>
+        <w:rPr>
+          <w:lang w:eastAsia="zh-CN"/>
+        </w:rPr>
+        <w:t xml:space="preserve"> </w:t>
+      </w:r>
+      <w:r>
+        <w:rPr>
+          <w:rFonts w:eastAsia="SimSun" w:cs="SimSun" w:hint="eastAsia"/>
+          <w:lang w:eastAsia="zh-CN"/>
+        </w:rPr>
+        <w:t>荷马史诗是古希腊文学中最早的一部史诗。</w:t>
+      </w:r>
+    </w:p>
+  </w:footnote>
+  <w:footnote w:id="9">
+    <w:p>
+      <w:pPr>
+        <w:pStyle w:val="Funotentext"/>
+        <w:rPr>
+          <w:rFonts w:eastAsia="SimSun"/>
           <w:lang w:eastAsia="zh-CN"/>
         </w:rPr>
       </w:pPr>
@@ -10922,6 +12813,119 @@
     </w:lvl>
   </w:abstractNum>
   <w:abstractNum w:abstractNumId="21" w15:restartNumberingAfterBreak="0">
+    <w:nsid w:val="52097038"/>
+    <w:multiLevelType w:val="hybridMultilevel"/>
+    <w:tmpl w:val="C1626E8A"/>
+    <w:lvl w:ilvl="0" w:tplc="04070001">
+      <w:start w:val="1"/>
+      <w:numFmt w:val="bullet"/>
+      <w:lvlText w:val=""/>
+      <w:lvlJc w:val="left"/>
+      <w:pPr>
+        <w:ind w:left="720" w:hanging="360"/>
+      </w:pPr>
+      <w:rPr>
+        <w:rFonts w:ascii="Symbol" w:hAnsi="Symbol" w:hint="default"/>
+      </w:rPr>
+    </w:lvl>
+    <w:lvl w:ilvl="1" w:tplc="04070003" w:tentative="1">
+      <w:start w:val="1"/>
+      <w:numFmt w:val="bullet"/>
+      <w:lvlText w:val="o"/>
+      <w:lvlJc w:val="left"/>
+      <w:pPr>
+        <w:ind w:left="1440" w:hanging="360"/>
+      </w:pPr>
+      <w:rPr>
+        <w:rFonts w:ascii="Courier New" w:hAnsi="Courier New" w:cs="Courier New" w:hint="default"/>
+      </w:rPr>
+    </w:lvl>
+    <w:lvl w:ilvl="2" w:tplc="04070005" w:tentative="1">
+      <w:start w:val="1"/>
+      <w:numFmt w:val="bullet"/>
+      <w:lvlText w:val=""/>
+      <w:lvlJc w:val="left"/>
+      <w:pPr>
+        <w:ind w:left="2160" w:hanging="360"/>
+      </w:pPr>
+      <w:rPr>
+        <w:rFonts w:ascii="Wingdings" w:hAnsi="Wingdings" w:hint="default"/>
+      </w:rPr>
+    </w:lvl>
+    <w:lvl w:ilvl="3" w:tplc="04070001" w:tentative="1">
+      <w:start w:val="1"/>
+      <w:numFmt w:val="bullet"/>
+      <w:lvlText w:val=""/>
+      <w:lvlJc w:val="left"/>
+      <w:pPr>
+        <w:ind w:left="2880" w:hanging="360"/>
+      </w:pPr>
+      <w:rPr>
+        <w:rFonts w:ascii="Symbol" w:hAnsi="Symbol" w:hint="default"/>
+      </w:rPr>
+    </w:lvl>
+    <w:lvl w:ilvl="4" w:tplc="04070003" w:tentative="1">
+      <w:start w:val="1"/>
+      <w:numFmt w:val="bullet"/>
+      <w:lvlText w:val="o"/>
+      <w:lvlJc w:val="left"/>
+      <w:pPr>
+        <w:ind w:left="3600" w:hanging="360"/>
+      </w:pPr>
+      <w:rPr>
+        <w:rFonts w:ascii="Courier New" w:hAnsi="Courier New" w:cs="Courier New" w:hint="default"/>
+      </w:rPr>
+    </w:lvl>
+    <w:lvl w:ilvl="5" w:tplc="04070005" w:tentative="1">
+      <w:start w:val="1"/>
+      <w:numFmt w:val="bullet"/>
+      <w:lvlText w:val=""/>
+      <w:lvlJc w:val="left"/>
+      <w:pPr>
+        <w:ind w:left="4320" w:hanging="360"/>
+      </w:pPr>
+      <w:rPr>
+        <w:rFonts w:ascii="Wingdings" w:hAnsi="Wingdings" w:hint="default"/>
+      </w:rPr>
+    </w:lvl>
+    <w:lvl w:ilvl="6" w:tplc="04070001" w:tentative="1">
+      <w:start w:val="1"/>
+      <w:numFmt w:val="bullet"/>
+      <w:lvlText w:val=""/>
+      <w:lvlJc w:val="left"/>
+      <w:pPr>
+        <w:ind w:left="5040" w:hanging="360"/>
+      </w:pPr>
+      <w:rPr>
+        <w:rFonts w:ascii="Symbol" w:hAnsi="Symbol" w:hint="default"/>
+      </w:rPr>
+    </w:lvl>
+    <w:lvl w:ilvl="7" w:tplc="04070003" w:tentative="1">
+      <w:start w:val="1"/>
+      <w:numFmt w:val="bullet"/>
+      <w:lvlText w:val="o"/>
+      <w:lvlJc w:val="left"/>
+      <w:pPr>
+        <w:ind w:left="5760" w:hanging="360"/>
+      </w:pPr>
+      <w:rPr>
+        <w:rFonts w:ascii="Courier New" w:hAnsi="Courier New" w:cs="Courier New" w:hint="default"/>
+      </w:rPr>
+    </w:lvl>
+    <w:lvl w:ilvl="8" w:tplc="04070005" w:tentative="1">
+      <w:start w:val="1"/>
+      <w:numFmt w:val="bullet"/>
+      <w:lvlText w:val=""/>
+      <w:lvlJc w:val="left"/>
+      <w:pPr>
+        <w:ind w:left="6480" w:hanging="360"/>
+      </w:pPr>
+      <w:rPr>
+        <w:rFonts w:ascii="Wingdings" w:hAnsi="Wingdings" w:hint="default"/>
+      </w:rPr>
+    </w:lvl>
+  </w:abstractNum>
+  <w:abstractNum w:abstractNumId="22" w15:restartNumberingAfterBreak="0">
     <w:nsid w:val="59305A50"/>
     <w:multiLevelType w:val="hybridMultilevel"/>
     <w:tmpl w:val="043A7160"/>
@@ -11010,7 +13014,7 @@
       </w:pPr>
     </w:lvl>
   </w:abstractNum>
-  <w:abstractNum w:abstractNumId="22" w15:restartNumberingAfterBreak="0">
+  <w:abstractNum w:abstractNumId="23" w15:restartNumberingAfterBreak="0">
     <w:nsid w:val="59A315E8"/>
     <w:multiLevelType w:val="multilevel"/>
     <w:tmpl w:val="0407001D"/>
@@ -11096,7 +13100,7 @@
       </w:pPr>
     </w:lvl>
   </w:abstractNum>
-  <w:abstractNum w:abstractNumId="23" w15:restartNumberingAfterBreak="0">
+  <w:abstractNum w:abstractNumId="24" w15:restartNumberingAfterBreak="0">
     <w:nsid w:val="68392E93"/>
     <w:multiLevelType w:val="hybridMultilevel"/>
     <w:tmpl w:val="D4AC4FFA"/>
@@ -11185,7 +13189,7 @@
       </w:pPr>
     </w:lvl>
   </w:abstractNum>
-  <w:abstractNum w:abstractNumId="24" w15:restartNumberingAfterBreak="0">
+  <w:abstractNum w:abstractNumId="25" w15:restartNumberingAfterBreak="0">
     <w:nsid w:val="69E705B7"/>
     <w:multiLevelType w:val="multilevel"/>
     <w:tmpl w:val="04070023"/>
@@ -11300,7 +13304,7 @@
       </w:pPr>
     </w:lvl>
   </w:abstractNum>
-  <w:abstractNum w:abstractNumId="25" w15:restartNumberingAfterBreak="0">
+  <w:abstractNum w:abstractNumId="26" w15:restartNumberingAfterBreak="0">
     <w:nsid w:val="7B931B58"/>
     <w:multiLevelType w:val="multilevel"/>
     <w:tmpl w:val="47B8B9C4"/>
@@ -11452,13 +13456,13 @@
     <w:abstractNumId w:val="16"/>
   </w:num>
   <w:num w:numId="14">
-    <w:abstractNumId w:val="24"/>
+    <w:abstractNumId w:val="25"/>
   </w:num>
   <w:num w:numId="15">
     <w:abstractNumId w:val="13"/>
   </w:num>
   <w:num w:numId="16">
-    <w:abstractNumId w:val="23"/>
+    <w:abstractNumId w:val="24"/>
   </w:num>
   <w:num w:numId="17">
     <w:abstractNumId w:val="11"/>
@@ -11467,16 +13471,16 @@
     <w:abstractNumId w:val="18"/>
   </w:num>
   <w:num w:numId="19">
-    <w:abstractNumId w:val="22"/>
+    <w:abstractNumId w:val="23"/>
   </w:num>
   <w:num w:numId="20">
-    <w:abstractNumId w:val="21"/>
+    <w:abstractNumId w:val="22"/>
   </w:num>
   <w:num w:numId="21">
     <w:abstractNumId w:val="17"/>
   </w:num>
   <w:num w:numId="22">
-    <w:abstractNumId w:val="25"/>
+    <w:abstractNumId w:val="26"/>
   </w:num>
   <w:num w:numId="23">
     <w:abstractNumId w:val="12"/>
@@ -11489,6 +13493,9 @@
   </w:num>
   <w:num w:numId="26">
     <w:abstractNumId w:val="14"/>
+  </w:num>
+  <w:num w:numId="27">
+    <w:abstractNumId w:val="21"/>
   </w:num>
 </w:numbering>
 </file>
@@ -12055,6 +14062,7 @@
   <w:style w:type="character" w:default="1" w:styleId="Absatz-Standardschriftart">
     <w:name w:val="Default Paragraph Font"/>
     <w:uiPriority w:val="1"/>
+    <w:semiHidden/>
     <w:unhideWhenUsed/>
   </w:style>
   <w:style w:type="table" w:default="1" w:styleId="NormaleTabelle">
@@ -17466,7 +19474,7 @@
   <dgm:whole/>
   <dgm:extLst>
     <a:ext uri="http://schemas.microsoft.com/office/drawing/2008/diagram">
-      <dsp:dataModelExt xmlns:dsp="http://schemas.microsoft.com/office/drawing/2008/diagram" relId="rId25" minVer="http://schemas.openxmlformats.org/drawingml/2006/diagram"/>
+      <dsp:dataModelExt xmlns:dsp="http://schemas.microsoft.com/office/drawing/2008/diagram" relId="rId26" minVer="http://schemas.openxmlformats.org/drawingml/2006/diagram"/>
     </a:ext>
   </dgm:extLst>
 </dgm:dataModel>
@@ -19702,7 +21710,7 @@
 </file>
 
 <file path=customXml/itemProps1.xml><?xml version="1.0" encoding="utf-8"?>
-<ds:datastoreItem xmlns:ds="http://schemas.openxmlformats.org/officeDocument/2006/customXml" ds:itemID="{3BD1B974-DCE2-4B71-8AFD-1756A80C6255}">
+<ds:datastoreItem xmlns:ds="http://schemas.openxmlformats.org/officeDocument/2006/customXml" ds:itemID="{A02A1B47-5561-4B55-A68B-A4C049C39E94}">
   <ds:schemaRefs>
     <ds:schemaRef ds:uri="http://schemas.openxmlformats.org/officeDocument/2006/bibliography"/>
   </ds:schemaRefs>
